--- a/AppData/Reports/GroupProgressSheet/GroupProgressSheet.docx
+++ b/AppData/Reports/GroupProgressSheet/GroupProgressSheet.docx
@@ -1,6 +1,6 @@
 
 <file path=word/document.xml><?xml version="1.0" encoding="utf-8"?>
-<w:document xmlns:wpc="http://schemas.microsoft.com/office/word/2010/wordprocessingCanvas" xmlns:mc="http://schemas.openxmlformats.org/markup-compatibility/2006" xmlns:o="urn:schemas-microsoft-com:office:office" xmlns:r="http://schemas.openxmlformats.org/officeDocument/2006/relationships" xmlns:m="http://schemas.openxmlformats.org/officeDocument/2006/math" xmlns:v="urn:schemas-microsoft-com:vml" xmlns:wp14="http://schemas.microsoft.com/office/word/2010/wordprocessingDrawing" xmlns:wp="http://schemas.openxmlformats.org/drawingml/2006/wordprocessingDrawing" xmlns:w10="urn:schemas-microsoft-com:office:word" xmlns:w="http://schemas.openxmlformats.org/wordprocessingml/2006/main" xmlns:w14="http://schemas.microsoft.com/office/word/2010/wordml" xmlns:wpg="http://schemas.microsoft.com/office/word/2010/wordprocessingGroup" xmlns:wpi="http://schemas.microsoft.com/office/word/2010/wordprocessingInk" xmlns:wne="http://schemas.microsoft.com/office/word/2006/wordml" xmlns:wps="http://schemas.microsoft.com/office/word/2010/wordprocessingShape" mc:Ignorable="w14 wp14">
+<w:document xmlns:wpc="http://schemas.microsoft.com/office/word/2010/wordprocessingCanvas" xmlns:cx="http://schemas.microsoft.com/office/drawing/2014/chartex" xmlns:mc="http://schemas.openxmlformats.org/markup-compatibility/2006" xmlns:o="urn:schemas-microsoft-com:office:office" xmlns:r="http://schemas.openxmlformats.org/officeDocument/2006/relationships" xmlns:m="http://schemas.openxmlformats.org/officeDocument/2006/math" xmlns:v="urn:schemas-microsoft-com:vml" xmlns:wp14="http://schemas.microsoft.com/office/word/2010/wordprocessingDrawing" xmlns:wp="http://schemas.openxmlformats.org/drawingml/2006/wordprocessingDrawing" xmlns:w10="urn:schemas-microsoft-com:office:word" xmlns:w="http://schemas.openxmlformats.org/wordprocessingml/2006/main" xmlns:w14="http://schemas.microsoft.com/office/word/2010/wordml" xmlns:w15="http://schemas.microsoft.com/office/word/2012/wordml" xmlns:w16se="http://schemas.microsoft.com/office/word/2015/wordml/symex" xmlns:wpg="http://schemas.microsoft.com/office/word/2010/wordprocessingGroup" xmlns:wpi="http://schemas.microsoft.com/office/word/2010/wordprocessingInk" xmlns:wne="http://schemas.microsoft.com/office/word/2006/wordml" xmlns:wps="http://schemas.microsoft.com/office/word/2010/wordprocessingShape" mc:Ignorable="w14 w15 w16se wp14">
   <w:body>
     <w:tbl>
       <w:tblPr>
@@ -240,22 +240,14 @@
                 <w:szCs w:val="24"/>
               </w:rPr>
             </w:pPr>
+            <w:proofErr w:type="gramStart"/>
             <w:r>
               <w:rPr>
                 <w:b/>
                 <w:sz w:val="24"/>
                 <w:szCs w:val="24"/>
               </w:rPr>
-              <w:t xml:space="preserve">Оценка  </w:t>
-            </w:r>
-            <w:proofErr w:type="gramStart"/>
-            <w:r>
-              <w:rPr>
-                <w:b/>
-                <w:sz w:val="24"/>
-                <w:szCs w:val="24"/>
-              </w:rPr>
-              <w:t>по</w:t>
+              <w:t>Оценка  по</w:t>
             </w:r>
             <w:proofErr w:type="gramEnd"/>
           </w:p>
@@ -329,19 +321,11 @@
                 <w:b/>
               </w:rPr>
             </w:pPr>
-            <w:proofErr w:type="gramStart"/>
             <w:r>
               <w:rPr>
                 <w:b/>
               </w:rPr>
-              <w:t>К-во</w:t>
-            </w:r>
-            <w:proofErr w:type="gramEnd"/>
-            <w:r>
-              <w:rPr>
-                <w:b/>
-              </w:rPr>
-              <w:t xml:space="preserve"> пропущен</w:t>
+              <w:t>К-во пропущен</w:t>
             </w:r>
           </w:p>
           <w:p>
@@ -427,7 +411,6 @@
               <w:t xml:space="preserve">Технология </w:t>
             </w:r>
             <w:proofErr w:type="spellStart"/>
-            <w:proofErr w:type="gramStart"/>
             <w:r>
               <w:t>разработ</w:t>
             </w:r>
@@ -438,7 +421,6 @@
               <w:t>ки</w:t>
             </w:r>
             <w:proofErr w:type="spellEnd"/>
-            <w:proofErr w:type="gramEnd"/>
             <w:r>
               <w:t xml:space="preserve"> </w:t>
             </w:r>
@@ -535,52 +517,105 @@
                 <w:sz w:val="18"/>
                 <w:szCs w:val="18"/>
               </w:rPr>
-              <w:t xml:space="preserve">Конструирование </w:t>
-            </w:r>
-            <w:proofErr w:type="gramStart"/>
+              <w:t>Конструирование про</w:t>
+            </w:r>
             <w:r>
               <w:rPr>
                 <w:sz w:val="18"/>
                 <w:szCs w:val="18"/>
               </w:rPr>
-              <w:t>про</w:t>
+              <w:t>-</w:t>
             </w:r>
             <w:r>
               <w:rPr>
                 <w:sz w:val="18"/>
                 <w:szCs w:val="18"/>
               </w:rPr>
-              <w:t>-</w:t>
-            </w:r>
+              <w:t xml:space="preserve">грамм  и языки </w:t>
+            </w:r>
+            <w:proofErr w:type="spellStart"/>
             <w:r>
               <w:rPr>
                 <w:sz w:val="18"/>
                 <w:szCs w:val="18"/>
               </w:rPr>
-              <w:t>грамм</w:t>
-            </w:r>
-            <w:proofErr w:type="gramEnd"/>
-            <w:r>
+              <w:t>прогр</w:t>
+            </w:r>
+            <w:proofErr w:type="spellEnd"/>
+          </w:p>
+        </w:tc>
+        <w:tc>
+          <w:tcPr>
+            <w:tcW w:w="567" w:type="dxa"/>
+            <w:tcBorders>
+              <w:bottom w:val="single" w:sz="12" w:space="0" w:color="auto"/>
+            </w:tcBorders>
+            <w:textDirection w:val="btLr"/>
+            <w:vAlign w:val="bottom"/>
+          </w:tcPr>
+          <w:p>
+            <w:pPr>
+              <w:spacing w:line="80" w:lineRule="atLeast"/>
+              <w:ind w:left="57"/>
+            </w:pPr>
+            <w:r>
+              <w:t xml:space="preserve">Базы данных и системы </w:t>
+            </w:r>
+            <w:proofErr w:type="spellStart"/>
+            <w:r>
+              <w:t>управл</w:t>
+            </w:r>
+            <w:proofErr w:type="spellEnd"/>
+            <w:r>
+              <w:t>-</w:t>
+            </w:r>
+            <w:r>
+              <w:t xml:space="preserve">я </w:t>
+            </w:r>
+            <w:r>
+              <w:t>БД</w:t>
+            </w:r>
+          </w:p>
+        </w:tc>
+        <w:tc>
+          <w:tcPr>
+            <w:tcW w:w="541" w:type="dxa"/>
+            <w:tcBorders>
+              <w:bottom w:val="single" w:sz="12" w:space="0" w:color="auto"/>
+            </w:tcBorders>
+            <w:textDirection w:val="btLr"/>
+            <w:vAlign w:val="bottom"/>
+          </w:tcPr>
+          <w:p>
+            <w:pPr>
+              <w:spacing w:line="80" w:lineRule="atLeast"/>
+              <w:ind w:left="57"/>
               <w:rPr>
                 <w:sz w:val="18"/>
                 <w:szCs w:val="18"/>
               </w:rPr>
-              <w:t xml:space="preserve">  и языки </w:t>
-            </w:r>
-            <w:proofErr w:type="spellStart"/>
+            </w:pPr>
             <w:r>
               <w:rPr>
                 <w:sz w:val="18"/>
                 <w:szCs w:val="18"/>
               </w:rPr>
-              <w:t>прогр</w:t>
+              <w:t xml:space="preserve">Тестирование программного </w:t>
+            </w:r>
+            <w:proofErr w:type="spellStart"/>
+            <w:r>
+              <w:rPr>
+                <w:sz w:val="18"/>
+                <w:szCs w:val="18"/>
+              </w:rPr>
+              <w:t>обеспеч</w:t>
             </w:r>
             <w:proofErr w:type="spellEnd"/>
           </w:p>
         </w:tc>
         <w:tc>
           <w:tcPr>
-            <w:tcW w:w="567" w:type="dxa"/>
+            <w:tcW w:w="593" w:type="dxa"/>
             <w:tcBorders>
               <w:bottom w:val="single" w:sz="12" w:space="0" w:color="auto"/>
             </w:tcBorders>
@@ -591,29 +626,23 @@
             <w:pPr>
               <w:spacing w:line="80" w:lineRule="atLeast"/>
               <w:ind w:left="57"/>
-            </w:pPr>
-            <w:r>
-              <w:t xml:space="preserve">Базы данных и системы </w:t>
-            </w:r>
-            <w:proofErr w:type="spellStart"/>
-            <w:r>
-              <w:t>управл</w:t>
-            </w:r>
-            <w:proofErr w:type="spellEnd"/>
-            <w:r>
-              <w:t>-</w:t>
-            </w:r>
-            <w:r>
-              <w:t xml:space="preserve">я </w:t>
-            </w:r>
-            <w:r>
-              <w:t>БД</w:t>
-            </w:r>
-          </w:p>
-        </w:tc>
-        <w:tc>
-          <w:tcPr>
-            <w:tcW w:w="541" w:type="dxa"/>
+              <w:rPr>
+                <w:sz w:val="18"/>
+                <w:szCs w:val="18"/>
+              </w:rPr>
+            </w:pPr>
+            <w:r>
+              <w:rPr>
+                <w:sz w:val="18"/>
+                <w:szCs w:val="18"/>
+              </w:rPr>
+              <w:t>Защита компьютерной информации</w:t>
+            </w:r>
+          </w:p>
+        </w:tc>
+        <w:tc>
+          <w:tcPr>
+            <w:tcW w:w="567" w:type="dxa"/>
             <w:tcBorders>
               <w:bottom w:val="single" w:sz="12" w:space="0" w:color="auto"/>
             </w:tcBorders>
@@ -634,23 +663,23 @@
                 <w:sz w:val="18"/>
                 <w:szCs w:val="18"/>
               </w:rPr>
-              <w:t xml:space="preserve">Тестирование </w:t>
-            </w:r>
-            <w:proofErr w:type="gramStart"/>
+              <w:t xml:space="preserve">Программные средства </w:t>
+            </w:r>
+            <w:proofErr w:type="spellStart"/>
             <w:r>
               <w:rPr>
                 <w:sz w:val="18"/>
                 <w:szCs w:val="18"/>
               </w:rPr>
-              <w:t>программного</w:t>
-            </w:r>
-            <w:proofErr w:type="gramEnd"/>
+              <w:t>созд</w:t>
+            </w:r>
+            <w:proofErr w:type="spellEnd"/>
             <w:r>
               <w:rPr>
                 <w:sz w:val="18"/>
                 <w:szCs w:val="18"/>
               </w:rPr>
-              <w:t xml:space="preserve"> </w:t>
+              <w:t xml:space="preserve">-я </w:t>
             </w:r>
             <w:proofErr w:type="spellStart"/>
             <w:r>
@@ -658,14 +687,14 @@
                 <w:sz w:val="18"/>
                 <w:szCs w:val="18"/>
               </w:rPr>
-              <w:t>обеспеч</w:t>
+              <w:t>Internet-прилож</w:t>
             </w:r>
             <w:proofErr w:type="spellEnd"/>
           </w:p>
         </w:tc>
         <w:tc>
           <w:tcPr>
-            <w:tcW w:w="593" w:type="dxa"/>
+            <w:tcW w:w="708" w:type="dxa"/>
             <w:tcBorders>
               <w:bottom w:val="single" w:sz="12" w:space="0" w:color="auto"/>
             </w:tcBorders>
@@ -686,141 +715,60 @@
                 <w:sz w:val="18"/>
                 <w:szCs w:val="18"/>
               </w:rPr>
-              <w:t>Защита компьютерной информации</w:t>
-            </w:r>
-          </w:p>
-        </w:tc>
-        <w:tc>
-          <w:tcPr>
-            <w:tcW w:w="567" w:type="dxa"/>
+              <w:t>Программное обеспе</w:t>
+            </w:r>
+            <w:r>
+              <w:rPr>
+                <w:sz w:val="18"/>
+                <w:szCs w:val="18"/>
+              </w:rPr>
+              <w:t xml:space="preserve">чение обработки графической </w:t>
+            </w:r>
+            <w:proofErr w:type="spellStart"/>
+            <w:r>
+              <w:rPr>
+                <w:sz w:val="18"/>
+                <w:szCs w:val="18"/>
+              </w:rPr>
+              <w:t>информ</w:t>
+            </w:r>
+            <w:proofErr w:type="spellEnd"/>
+            <w:r>
+              <w:rPr>
+                <w:sz w:val="18"/>
+                <w:szCs w:val="18"/>
+              </w:rPr>
+              <w:t>-и</w:t>
+            </w:r>
+          </w:p>
+        </w:tc>
+        <w:tc>
+          <w:tcPr>
+            <w:tcW w:w="851" w:type="dxa"/>
             <w:tcBorders>
               <w:bottom w:val="single" w:sz="12" w:space="0" w:color="auto"/>
             </w:tcBorders>
             <w:textDirection w:val="btLr"/>
-            <w:vAlign w:val="bottom"/>
           </w:tcPr>
           <w:p>
             <w:pPr>
               <w:spacing w:line="80" w:lineRule="atLeast"/>
               <w:ind w:left="57"/>
-              <w:rPr>
-                <w:sz w:val="18"/>
-                <w:szCs w:val="18"/>
-              </w:rPr>
-            </w:pPr>
-            <w:r>
-              <w:rPr>
-                <w:sz w:val="18"/>
-                <w:szCs w:val="18"/>
-              </w:rPr>
-              <w:t xml:space="preserve">Программные средства </w:t>
+            </w:pPr>
+            <w:r>
+              <w:t xml:space="preserve">Обработка </w:t>
             </w:r>
             <w:proofErr w:type="spellStart"/>
             <w:r>
-              <w:rPr>
-                <w:sz w:val="18"/>
-                <w:szCs w:val="18"/>
-              </w:rPr>
-              <w:t>созд</w:t>
+              <w:t>трёхмер</w:t>
+            </w:r>
+            <w:r>
+              <w:t>-</w:t>
+            </w:r>
+            <w:r>
+              <w:t>ных</w:t>
             </w:r>
             <w:proofErr w:type="spellEnd"/>
-            <w:r>
-              <w:rPr>
-                <w:sz w:val="18"/>
-                <w:szCs w:val="18"/>
-              </w:rPr>
-              <w:t xml:space="preserve">-я </w:t>
-            </w:r>
-            <w:proofErr w:type="spellStart"/>
-            <w:r>
-              <w:rPr>
-                <w:sz w:val="18"/>
-                <w:szCs w:val="18"/>
-              </w:rPr>
-              <w:t>Internet-прилож</w:t>
-            </w:r>
-            <w:proofErr w:type="spellEnd"/>
-          </w:p>
-        </w:tc>
-        <w:tc>
-          <w:tcPr>
-            <w:tcW w:w="708" w:type="dxa"/>
-            <w:tcBorders>
-              <w:bottom w:val="single" w:sz="12" w:space="0" w:color="auto"/>
-            </w:tcBorders>
-            <w:textDirection w:val="btLr"/>
-            <w:vAlign w:val="bottom"/>
-          </w:tcPr>
-          <w:p>
-            <w:pPr>
-              <w:spacing w:line="80" w:lineRule="atLeast"/>
-              <w:ind w:left="57"/>
-              <w:rPr>
-                <w:sz w:val="18"/>
-                <w:szCs w:val="18"/>
-              </w:rPr>
-            </w:pPr>
-            <w:r>
-              <w:rPr>
-                <w:sz w:val="18"/>
-                <w:szCs w:val="18"/>
-              </w:rPr>
-              <w:t>Программное обеспе</w:t>
-            </w:r>
-            <w:r>
-              <w:rPr>
-                <w:sz w:val="18"/>
-                <w:szCs w:val="18"/>
-              </w:rPr>
-              <w:t xml:space="preserve">чение обработки графической </w:t>
-            </w:r>
-            <w:proofErr w:type="spellStart"/>
-            <w:r>
-              <w:rPr>
-                <w:sz w:val="18"/>
-                <w:szCs w:val="18"/>
-              </w:rPr>
-              <w:t>информ</w:t>
-            </w:r>
-            <w:proofErr w:type="spellEnd"/>
-            <w:r>
-              <w:rPr>
-                <w:sz w:val="18"/>
-                <w:szCs w:val="18"/>
-              </w:rPr>
-              <w:t>-и</w:t>
-            </w:r>
-          </w:p>
-        </w:tc>
-        <w:tc>
-          <w:tcPr>
-            <w:tcW w:w="851" w:type="dxa"/>
-            <w:tcBorders>
-              <w:bottom w:val="single" w:sz="12" w:space="0" w:color="auto"/>
-            </w:tcBorders>
-            <w:textDirection w:val="btLr"/>
-          </w:tcPr>
-          <w:p>
-            <w:pPr>
-              <w:spacing w:line="80" w:lineRule="atLeast"/>
-              <w:ind w:left="57"/>
-            </w:pPr>
-            <w:r>
-              <w:t xml:space="preserve">Обработка </w:t>
-            </w:r>
-            <w:proofErr w:type="spellStart"/>
-            <w:proofErr w:type="gramStart"/>
-            <w:r>
-              <w:t>трёхмер</w:t>
-            </w:r>
-            <w:r>
-              <w:t>-</w:t>
-            </w:r>
-            <w:r>
-              <w:t>ных</w:t>
-            </w:r>
-            <w:proofErr w:type="spellEnd"/>
-            <w:proofErr w:type="gramEnd"/>
             <w:r>
               <w:t xml:space="preserve"> графических изображений</w:t>
             </w:r>
@@ -1728,15 +1676,7 @@
               <w:rPr>
                 <w:rFonts w:ascii="Arial" w:hAnsi="Arial" w:cs="Arial"/>
               </w:rPr>
-              <w:t>ос</w:t>
-            </w:r>
-            <w:bookmarkStart w:id="0" w:name="_GoBack"/>
-            <w:bookmarkEnd w:id="0"/>
-            <w:r>
-              <w:rPr>
-                <w:rFonts w:ascii="Arial" w:hAnsi="Arial" w:cs="Arial"/>
-              </w:rPr>
-              <w:t>в</w:t>
+              <w:t>осв</w:t>
             </w:r>
             <w:proofErr w:type="spellEnd"/>
           </w:p>
@@ -5695,21 +5635,12 @@
                 <w:szCs w:val="24"/>
               </w:rPr>
             </w:pPr>
-            <w:proofErr w:type="spellStart"/>
-            <w:r>
-              <w:rPr>
-                <w:color w:val="000000"/>
-                <w:sz w:val="22"/>
-              </w:rPr>
-              <w:t>Корневич</w:t>
-            </w:r>
-            <w:proofErr w:type="spellEnd"/>
-            <w:r>
-              <w:rPr>
-                <w:color w:val="000000"/>
-                <w:sz w:val="22"/>
-              </w:rPr>
-              <w:t xml:space="preserve"> Максим Александрович</w:t>
+            <w:r>
+              <w:rPr>
+                <w:color w:val="000000"/>
+                <w:sz w:val="22"/>
+              </w:rPr>
+              <w:t>Корневич Максим Александрович</w:t>
             </w:r>
           </w:p>
         </w:tc>
@@ -14162,7 +14093,10 @@
               <w:t xml:space="preserve">ИТОГИ СЕМЕСТРОВЫХ И ПЕРЕВОДНЫХ ЭКЗАМЕНОВ </w:t>
             </w:r>
           </w:p>
-          <w:p/>
+          <w:p>
+            <w:bookmarkStart w:id="0" w:name="_GoBack"/>
+            <w:bookmarkEnd w:id="0"/>
+          </w:p>
           <w:p>
             <w:pPr>
               <w:jc w:val="both"/>
@@ -14244,20 +14178,75 @@
           <w:p>
             <w:pPr>
               <w:jc w:val="both"/>
-            </w:pPr>
-            <w:r>
-              <w:t xml:space="preserve">не ниже «8-9»  -  </w:t>
+              <w:rPr>
+                <w:lang w:val="en-US"/>
+              </w:rPr>
+            </w:pPr>
+            <w:r>
+              <w:t>не ниже «8-</w:t>
+            </w:r>
+            <w:proofErr w:type="gramStart"/>
+            <w:r>
+              <w:t xml:space="preserve">9»  </w:t>
+            </w:r>
+            <w:r>
+              <w:rPr>
+                <w:lang w:val="en-US"/>
+              </w:rPr>
+              <w:t xml:space="preserve"> </w:t>
+            </w:r>
+            <w:proofErr w:type="gramEnd"/>
+            <w:r>
+              <w:rPr>
+                <w:lang w:val="en-US"/>
+              </w:rPr>
+              <w:t xml:space="preserve">                                                                                       </w:t>
+            </w:r>
+            <w:r>
+              <w:t xml:space="preserve">-  </w:t>
             </w:r>
             <w:r>
               <w:t>3</w:t>
             </w:r>
+            <w:r>
+              <w:t xml:space="preserve"> </w:t>
+            </w:r>
+            <w:r>
+              <w:rPr>
+                <w:lang w:val="en-US"/>
+              </w:rPr>
+              <w:t>!!!!</w:t>
+            </w:r>
           </w:p>
           <w:p>
             <w:pPr>
               <w:jc w:val="both"/>
-            </w:pPr>
-            <w:r>
-              <w:t xml:space="preserve">не ниже «6-7»  - </w:t>
+              <w:rPr>
+                <w:lang w:val="en-US"/>
+              </w:rPr>
+            </w:pPr>
+            <w:r>
+              <w:t>не ниже «6-</w:t>
+            </w:r>
+            <w:proofErr w:type="gramStart"/>
+            <w:r>
+              <w:t xml:space="preserve">7» </w:t>
+            </w:r>
+            <w:r>
+              <w:rPr>
+                <w:lang w:val="en-US"/>
+              </w:rPr>
+              <w:t xml:space="preserve">  </w:t>
+            </w:r>
+            <w:proofErr w:type="gramEnd"/>
+            <w:r>
+              <w:rPr>
+                <w:lang w:val="en-US"/>
+              </w:rPr>
+              <w:t xml:space="preserve">              </w:t>
+            </w:r>
+            <w:r>
+              <w:t xml:space="preserve"> - </w:t>
             </w:r>
             <w:r>
               <w:t>1</w:t>
@@ -14267,6 +14256,12 @@
             </w:r>
             <w:r>
               <w:t xml:space="preserve"> </w:t>
+            </w:r>
+            <w:r>
+              <w:rPr>
+                <w:lang w:val="en-US"/>
+              </w:rPr>
+              <w:t xml:space="preserve"> !!!!</w:t>
             </w:r>
           </w:p>
           <w:p>
@@ -14709,8 +14704,8 @@
 </file>
 
 <file path=word/numbering.xml><?xml version="1.0" encoding="utf-8"?>
-<w:numbering xmlns:wpc="http://schemas.microsoft.com/office/word/2010/wordprocessingCanvas" xmlns:mc="http://schemas.openxmlformats.org/markup-compatibility/2006" xmlns:o="urn:schemas-microsoft-com:office:office" xmlns:r="http://schemas.openxmlformats.org/officeDocument/2006/relationships" xmlns:m="http://schemas.openxmlformats.org/officeDocument/2006/math" xmlns:v="urn:schemas-microsoft-com:vml" xmlns:wp14="http://schemas.microsoft.com/office/word/2010/wordprocessingDrawing" xmlns:wp="http://schemas.openxmlformats.org/drawingml/2006/wordprocessingDrawing" xmlns:w10="urn:schemas-microsoft-com:office:word" xmlns:w="http://schemas.openxmlformats.org/wordprocessingml/2006/main" xmlns:w14="http://schemas.microsoft.com/office/word/2010/wordml" xmlns:wpg="http://schemas.microsoft.com/office/word/2010/wordprocessingGroup" xmlns:wpi="http://schemas.microsoft.com/office/word/2010/wordprocessingInk" xmlns:wne="http://schemas.microsoft.com/office/word/2006/wordml" xmlns:wps="http://schemas.microsoft.com/office/word/2010/wordprocessingShape" mc:Ignorable="w14 wp14">
-  <w:abstractNum w:abstractNumId="0">
+<w:numbering xmlns:wpc="http://schemas.microsoft.com/office/word/2010/wordprocessingCanvas" xmlns:cx="http://schemas.microsoft.com/office/drawing/2014/chartex" xmlns:mc="http://schemas.openxmlformats.org/markup-compatibility/2006" xmlns:o="urn:schemas-microsoft-com:office:office" xmlns:r="http://schemas.openxmlformats.org/officeDocument/2006/relationships" xmlns:m="http://schemas.openxmlformats.org/officeDocument/2006/math" xmlns:v="urn:schemas-microsoft-com:vml" xmlns:wp14="http://schemas.microsoft.com/office/word/2010/wordprocessingDrawing" xmlns:wp="http://schemas.openxmlformats.org/drawingml/2006/wordprocessingDrawing" xmlns:w10="urn:schemas-microsoft-com:office:word" xmlns:w="http://schemas.openxmlformats.org/wordprocessingml/2006/main" xmlns:w14="http://schemas.microsoft.com/office/word/2010/wordml" xmlns:w15="http://schemas.microsoft.com/office/word/2012/wordml" xmlns:w16se="http://schemas.microsoft.com/office/word/2015/wordml/symex" xmlns:wpg="http://schemas.microsoft.com/office/word/2010/wordprocessingGroup" xmlns:wpi="http://schemas.microsoft.com/office/word/2010/wordprocessingInk" xmlns:wne="http://schemas.microsoft.com/office/word/2006/wordml" xmlns:wps="http://schemas.microsoft.com/office/word/2010/wordprocessingShape" mc:Ignorable="w14 w15 w16se wp14">
+  <w:abstractNum w:abstractNumId="0" w15:restartNumberingAfterBreak="0">
     <w:nsid w:val="165621EE"/>
     <w:multiLevelType w:val="singleLevel"/>
     <w:tmpl w:val="3B6E58E0"/>
@@ -14731,7 +14726,7 @@
       </w:rPr>
     </w:lvl>
   </w:abstractNum>
-  <w:abstractNum w:abstractNumId="1">
+  <w:abstractNum w:abstractNumId="1" w15:restartNumberingAfterBreak="0">
     <w:nsid w:val="3E684EB6"/>
     <w:multiLevelType w:val="singleLevel"/>
     <w:tmpl w:val="0419000F"/>
@@ -14758,7 +14753,7 @@
 </file>
 
 <file path=word/styles.xml><?xml version="1.0" encoding="utf-8"?>
-<w:styles xmlns:mc="http://schemas.openxmlformats.org/markup-compatibility/2006" xmlns:r="http://schemas.openxmlformats.org/officeDocument/2006/relationships" xmlns:w="http://schemas.openxmlformats.org/wordprocessingml/2006/main" xmlns:w14="http://schemas.microsoft.com/office/word/2010/wordml" mc:Ignorable="w14">
+<w:styles xmlns:mc="http://schemas.openxmlformats.org/markup-compatibility/2006" xmlns:r="http://schemas.openxmlformats.org/officeDocument/2006/relationships" xmlns:w="http://schemas.openxmlformats.org/wordprocessingml/2006/main" xmlns:w14="http://schemas.microsoft.com/office/word/2010/wordml" xmlns:w15="http://schemas.microsoft.com/office/word/2012/wordml" xmlns:w16se="http://schemas.microsoft.com/office/word/2015/wordml/symex" mc:Ignorable="w14 w15 w16se">
   <w:docDefaults>
     <w:rPrDefault>
       <w:rPr>
@@ -14768,457 +14763,378 @@
     </w:rPrDefault>
     <w:pPrDefault/>
   </w:docDefaults>
-  <w:latentStyles w:defLockedState="0" w:defUIPriority="99" w:defSemiHidden="1" w:defUnhideWhenUsed="1" w:defQFormat="0" w:count="267">
-    <w:lsdException w:name="Normal" w:semiHidden="0" w:uiPriority="0" w:unhideWhenUsed="0" w:qFormat="1"/>
-    <w:lsdException w:name="heading 1" w:semiHidden="0" w:uiPriority="0" w:unhideWhenUsed="0" w:qFormat="1"/>
-    <w:lsdException w:name="heading 2" w:uiPriority="0" w:qFormat="1"/>
-    <w:lsdException w:name="heading 3" w:uiPriority="0" w:qFormat="1"/>
-    <w:lsdException w:name="heading 4" w:uiPriority="9" w:qFormat="1"/>
-    <w:lsdException w:name="heading 5" w:uiPriority="9" w:qFormat="1"/>
-    <w:lsdException w:name="heading 6" w:uiPriority="9" w:qFormat="1"/>
-    <w:lsdException w:name="heading 7" w:uiPriority="9" w:qFormat="1"/>
-    <w:lsdException w:name="heading 8" w:uiPriority="9" w:qFormat="1"/>
-    <w:lsdException w:name="heading 9" w:uiPriority="9" w:qFormat="1"/>
-    <w:lsdException w:name="toc 1" w:uiPriority="39"/>
-    <w:lsdException w:name="toc 2" w:uiPriority="39"/>
-    <w:lsdException w:name="toc 3" w:uiPriority="39"/>
-    <w:lsdException w:name="toc 4" w:uiPriority="39"/>
-    <w:lsdException w:name="toc 5" w:uiPriority="39"/>
-    <w:lsdException w:name="toc 6" w:uiPriority="39"/>
-    <w:lsdException w:name="toc 7" w:uiPriority="39"/>
-    <w:lsdException w:name="toc 8" w:uiPriority="39"/>
-    <w:lsdException w:name="toc 9" w:uiPriority="39"/>
-    <w:lsdException w:name="caption" w:uiPriority="35" w:qFormat="1"/>
-    <w:lsdException w:name="Title" w:semiHidden="0" w:uiPriority="10" w:unhideWhenUsed="0" w:qFormat="1"/>
-    <w:lsdException w:name="Default Paragraph Font" w:uiPriority="1"/>
-    <w:lsdException w:name="Subtitle" w:semiHidden="0" w:uiPriority="11" w:unhideWhenUsed="0" w:qFormat="1"/>
-    <w:lsdException w:name="Block Text" w:uiPriority="0"/>
-    <w:lsdException w:name="Strong" w:semiHidden="0" w:uiPriority="22" w:unhideWhenUsed="0" w:qFormat="1"/>
-    <w:lsdException w:name="Emphasis" w:semiHidden="0" w:uiPriority="20" w:unhideWhenUsed="0" w:qFormat="1"/>
-    <w:lsdException w:name="Table Grid" w:semiHidden="0" w:uiPriority="59" w:unhideWhenUsed="0"/>
-    <w:lsdException w:name="Placeholder Text" w:unhideWhenUsed="0"/>
-    <w:lsdException w:name="No Spacing" w:semiHidden="0" w:uiPriority="1" w:unhideWhenUsed="0" w:qFormat="1"/>
-    <w:lsdException w:name="Light Shading" w:semiHidden="0" w:uiPriority="60" w:unhideWhenUsed="0"/>
-    <w:lsdException w:name="Light List" w:semiHidden="0" w:uiPriority="61" w:unhideWhenUsed="0"/>
-    <w:lsdException w:name="Light Grid" w:semiHidden="0" w:uiPriority="62" w:unhideWhenUsed="0"/>
-    <w:lsdException w:name="Medium Shading 1" w:semiHidden="0" w:uiPriority="63" w:unhideWhenUsed="0"/>
-    <w:lsdException w:name="Medium Shading 2" w:semiHidden="0" w:uiPriority="64" w:unhideWhenUsed="0"/>
-    <w:lsdException w:name="Medium List 1" w:semiHidden="0" w:uiPriority="65" w:unhideWhenUsed="0"/>
-    <w:lsdException w:name="Medium List 2" w:semiHidden="0" w:uiPriority="66" w:unhideWhenUsed="0"/>
-    <w:lsdException w:name="Medium Grid 1" w:semiHidden="0" w:uiPriority="67" w:unhideWhenUsed="0"/>
-    <w:lsdException w:name="Medium Grid 2" w:semiHidden="0" w:uiPriority="68" w:unhideWhenUsed="0"/>
-    <w:lsdException w:name="Medium Grid 3" w:semiHidden="0" w:uiPriority="69" w:unhideWhenUsed="0"/>
-    <w:lsdException w:name="Dark List" w:semiHidden="0" w:uiPriority="70" w:unhideWhenUsed="0"/>
-    <w:lsdException w:name="Colorful Shading" w:semiHidden="0" w:uiPriority="71" w:unhideWhenUsed="0"/>
-    <w:lsdException w:name="Colorful List" w:semiHidden="0" w:uiPriority="72" w:unhideWhenUsed="0"/>
-    <w:lsdException w:name="Colorful Grid" w:semiHidden="0" w:uiPriority="73" w:unhideWhenUsed="0"/>
-    <w:lsdException w:name="Light Shading Accent 1" w:semiHidden="0" w:uiPriority="60" w:unhideWhenUsed="0"/>
-    <w:lsdException w:name="Light List Accent 1" w:semiHidden="0" w:uiPriority="61" w:unhideWhenUsed="0"/>
-    <w:lsdException w:name="Light Grid Accent 1" w:semiHidden="0" w:uiPriority="62" w:unhideWhenUsed="0"/>
-    <w:lsdException w:name="Medium Shading 1 Accent 1" w:semiHidden="0" w:uiPriority="63" w:unhideWhenUsed="0"/>
-    <w:lsdException w:name="Medium Shading 2 Accent 1" w:semiHidden="0" w:uiPriority="64" w:unhideWhenUsed="0"/>
-    <w:lsdException w:name="Medium List 1 Accent 1" w:semiHidden="0" w:uiPriority="65" w:unhideWhenUsed="0"/>
-    <w:lsdException w:name="Revision" w:unhideWhenUsed="0"/>
-    <w:lsdException w:name="List Paragraph" w:semiHidden="0" w:uiPriority="34" w:unhideWhenUsed="0" w:qFormat="1"/>
-    <w:lsdException w:name="Quote" w:semiHidden="0" w:uiPriority="29" w:unhideWhenUsed="0" w:qFormat="1"/>
-    <w:lsdException w:name="Intense Quote" w:semiHidden="0" w:uiPriority="30" w:unhideWhenUsed="0" w:qFormat="1"/>
-    <w:lsdException w:name="Medium List 2 Accent 1" w:semiHidden="0" w:uiPriority="66" w:unhideWhenUsed="0"/>
-    <w:lsdException w:name="Medium Grid 1 Accent 1" w:semiHidden="0" w:uiPriority="67" w:unhideWhenUsed="0"/>
-    <w:lsdException w:name="Medium Grid 2 Accent 1" w:semiHidden="0" w:uiPriority="68" w:unhideWhenUsed="0"/>
-    <w:lsdException w:name="Medium Grid 3 Accent 1" w:semiHidden="0" w:uiPriority="69" w:unhideWhenUsed="0"/>
-    <w:lsdException w:name="Dark List Accent 1" w:semiHidden="0" w:uiPriority="70" w:unhideWhenUsed="0"/>
-    <w:lsdException w:name="Colorful Shading Accent 1" w:semiHidden="0" w:uiPriority="71" w:unhideWhenUsed="0"/>
-    <w:lsdException w:name="Colorful List Accent 1" w:semiHidden="0" w:uiPriority="72" w:unhideWhenUsed="0"/>
-    <w:lsdException w:name="Colorful Grid Accent 1" w:semiHidden="0" w:uiPriority="73" w:unhideWhenUsed="0"/>
-    <w:lsdException w:name="Light Shading Accent 2" w:semiHidden="0" w:uiPriority="60" w:unhideWhenUsed="0"/>
-    <w:lsdException w:name="Light List Accent 2" w:semiHidden="0" w:uiPriority="61" w:unhideWhenUsed="0"/>
-    <w:lsdException w:name="Light Grid Accent 2" w:semiHidden="0" w:uiPriority="62" w:unhideWhenUsed="0"/>
-    <w:lsdException w:name="Medium Shading 1 Accent 2" w:semiHidden="0" w:uiPriority="63" w:unhideWhenUsed="0"/>
-    <w:lsdException w:name="Medium Shading 2 Accent 2" w:semiHidden="0" w:uiPriority="64" w:unhideWhenUsed="0"/>
-    <w:lsdException w:name="Medium List 1 Accent 2" w:semiHidden="0" w:uiPriority="65" w:unhideWhenUsed="0"/>
-    <w:lsdException w:name="Medium List 2 Accent 2" w:semiHidden="0" w:uiPriority="66" w:unhideWhenUsed="0"/>
-    <w:lsdException w:name="Medium Grid 1 Accent 2" w:semiHidden="0" w:uiPriority="67" w:unhideWhenUsed="0"/>
-    <w:lsdException w:name="Medium Grid 2 Accent 2" w:semiHidden="0" w:uiPriority="68" w:unhideWhenUsed="0"/>
-    <w:lsdException w:name="Medium Grid 3 Accent 2" w:semiHidden="0" w:uiPriority="69" w:unhideWhenUsed="0"/>
-    <w:lsdException w:name="Dark List Accent 2" w:semiHidden="0" w:uiPriority="70" w:unhideWhenUsed="0"/>
-    <w:lsdException w:name="Colorful Shading Accent 2" w:semiHidden="0" w:uiPriority="71" w:unhideWhenUsed="0"/>
-    <w:lsdException w:name="Colorful List Accent 2" w:semiHidden="0" w:uiPriority="72" w:unhideWhenUsed="0"/>
-    <w:lsdException w:name="Colorful Grid Accent 2" w:semiHidden="0" w:uiPriority="73" w:unhideWhenUsed="0"/>
-    <w:lsdException w:name="Light Shading Accent 3" w:semiHidden="0" w:uiPriority="60" w:unhideWhenUsed="0"/>
-    <w:lsdException w:name="Light List Accent 3" w:semiHidden="0" w:uiPriority="61" w:unhideWhenUsed="0"/>
-    <w:lsdException w:name="Light Grid Accent 3" w:semiHidden="0" w:uiPriority="62" w:unhideWhenUsed="0"/>
-    <w:lsdException w:name="Medium Shading 1 Accent 3" w:semiHidden="0" w:uiPriority="63" w:unhideWhenUsed="0"/>
-    <w:lsdException w:name="Medium Shading 2 Accent 3" w:semiHidden="0" w:uiPriority="64" w:unhideWhenUsed="0"/>
-    <w:lsdException w:name="Medium List 1 Accent 3" w:semiHidden="0" w:uiPriority="65" w:unhideWhenUsed="0"/>
-    <w:lsdException w:name="Medium List 2 Accent 3" w:semiHidden="0" w:uiPriority="66" w:unhideWhenUsed="0"/>
-    <w:lsdException w:name="Medium Grid 1 Accent 3" w:semiHidden="0" w:uiPriority="67" w:unhideWhenUsed="0"/>
-    <w:lsdException w:name="Medium Grid 2 Accent 3" w:semiHidden="0" w:uiPriority="68" w:unhideWhenUsed="0"/>
-    <w:lsdException w:name="Medium Grid 3 Accent 3" w:semiHidden="0" w:uiPriority="69" w:unhideWhenUsed="0"/>
-    <w:lsdException w:name="Dark List Accent 3" w:semiHidden="0" w:uiPriority="70" w:unhideWhenUsed="0"/>
-    <w:lsdException w:name="Colorful Shading Accent 3" w:semiHidden="0" w:uiPriority="71" w:unhideWhenUsed="0"/>
-    <w:lsdException w:name="Colorful List Accent 3" w:semiHidden="0" w:uiPriority="72" w:unhideWhenUsed="0"/>
-    <w:lsdException w:name="Colorful Grid Accent 3" w:semiHidden="0" w:uiPriority="73" w:unhideWhenUsed="0"/>
-    <w:lsdException w:name="Light Shading Accent 4" w:semiHidden="0" w:uiPriority="60" w:unhideWhenUsed="0"/>
-    <w:lsdException w:name="Light List Accent 4" w:semiHidden="0" w:uiPriority="61" w:unhideWhenUsed="0"/>
-    <w:lsdException w:name="Light Grid Accent 4" w:semiHidden="0" w:uiPriority="62" w:unhideWhenUsed="0"/>
-    <w:lsdException w:name="Medium Shading 1 Accent 4" w:semiHidden="0" w:uiPriority="63" w:unhideWhenUsed="0"/>
-    <w:lsdException w:name="Medium Shading 2 Accent 4" w:semiHidden="0" w:uiPriority="64" w:unhideWhenUsed="0"/>
-    <w:lsdException w:name="Medium List 1 Accent 4" w:semiHidden="0" w:uiPriority="65" w:unhideWhenUsed="0"/>
-    <w:lsdException w:name="Medium List 2 Accent 4" w:semiHidden="0" w:uiPriority="66" w:unhideWhenUsed="0"/>
-    <w:lsdException w:name="Medium Grid 1 Accent 4" w:semiHidden="0" w:uiPriority="67" w:unhideWhenUsed="0"/>
-    <w:lsdException w:name="Medium Grid 2 Accent 4" w:semiHidden="0" w:uiPriority="68" w:unhideWhenUsed="0"/>
-    <w:lsdException w:name="Medium Grid 3 Accent 4" w:semiHidden="0" w:uiPriority="69" w:unhideWhenUsed="0"/>
-    <w:lsdException w:name="Dark List Accent 4" w:semiHidden="0" w:uiPriority="70" w:unhideWhenUsed="0"/>
-    <w:lsdException w:name="Colorful Shading Accent 4" w:semiHidden="0" w:uiPriority="71" w:unhideWhenUsed="0"/>
-    <w:lsdException w:name="Colorful List Accent 4" w:semiHidden="0" w:uiPriority="72" w:unhideWhenUsed="0"/>
-    <w:lsdException w:name="Colorful Grid Accent 4" w:semiHidden="0" w:uiPriority="73" w:unhideWhenUsed="0"/>
-    <w:lsdException w:name="Light Shading Accent 5" w:semiHidden="0" w:uiPriority="60" w:unhideWhenUsed="0"/>
-    <w:lsdException w:name="Light List Accent 5" w:semiHidden="0" w:uiPriority="61" w:unhideWhenUsed="0"/>
-    <w:lsdException w:name="Light Grid Accent 5" w:semiHidden="0" w:uiPriority="62" w:unhideWhenUsed="0"/>
-    <w:lsdException w:name="Medium Shading 1 Accent 5" w:semiHidden="0" w:uiPriority="63" w:unhideWhenUsed="0"/>
-    <w:lsdException w:name="Medium Shading 2 Accent 5" w:semiHidden="0" w:uiPriority="64" w:unhideWhenUsed="0"/>
-    <w:lsdException w:name="Medium List 1 Accent 5" w:semiHidden="0" w:uiPriority="65" w:unhideWhenUsed="0"/>
-    <w:lsdException w:name="Medium List 2 Accent 5" w:semiHidden="0" w:uiPriority="66" w:unhideWhenUsed="0"/>
-    <w:lsdException w:name="Medium Grid 1 Accent 5" w:semiHidden="0" w:uiPriority="67" w:unhideWhenUsed="0"/>
-    <w:lsdException w:name="Medium Grid 2 Accent 5" w:semiHidden="0" w:uiPriority="68" w:unhideWhenUsed="0"/>
-    <w:lsdException w:name="Medium Grid 3 Accent 5" w:semiHidden="0" w:uiPriority="69" w:unhideWhenUsed="0"/>
-    <w:lsdException w:name="Dark List Accent 5" w:semiHidden="0" w:uiPriority="70" w:unhideWhenUsed="0"/>
-    <w:lsdException w:name="Colorful Shading Accent 5" w:semiHidden="0" w:uiPriority="71" w:unhideWhenUsed="0"/>
-    <w:lsdException w:name="Colorful List Accent 5" w:semiHidden="0" w:uiPriority="72" w:unhideWhenUsed="0"/>
-    <w:lsdException w:name="Colorful Grid Accent 5" w:semiHidden="0" w:uiPriority="73" w:unhideWhenUsed="0"/>
-    <w:lsdException w:name="Light Shading Accent 6" w:semiHidden="0" w:uiPriority="60" w:unhideWhenUsed="0"/>
-    <w:lsdException w:name="Light List Accent 6" w:semiHidden="0" w:uiPriority="61" w:unhideWhenUsed="0"/>
-    <w:lsdException w:name="Light Grid Accent 6" w:semiHidden="0" w:uiPriority="62" w:unhideWhenUsed="0"/>
-    <w:lsdException w:name="Medium Shading 1 Accent 6" w:semiHidden="0" w:uiPriority="63" w:unhideWhenUsed="0"/>
-    <w:lsdException w:name="Medium Shading 2 Accent 6" w:semiHidden="0" w:uiPriority="64" w:unhideWhenUsed="0"/>
-    <w:lsdException w:name="Medium List 1 Accent 6" w:semiHidden="0" w:uiPriority="65" w:unhideWhenUsed="0"/>
-    <w:lsdException w:name="Medium List 2 Accent 6" w:semiHidden="0" w:uiPriority="66" w:unhideWhenUsed="0"/>
-    <w:lsdException w:name="Medium Grid 1 Accent 6" w:semiHidden="0" w:uiPriority="67" w:unhideWhenUsed="0"/>
-    <w:lsdException w:name="Medium Grid 2 Accent 6" w:semiHidden="0" w:uiPriority="68" w:unhideWhenUsed="0"/>
-    <w:lsdException w:name="Medium Grid 3 Accent 6" w:semiHidden="0" w:uiPriority="69" w:unhideWhenUsed="0"/>
-    <w:lsdException w:name="Dark List Accent 6" w:semiHidden="0" w:uiPriority="70" w:unhideWhenUsed="0"/>
-    <w:lsdException w:name="Colorful Shading Accent 6" w:semiHidden="0" w:uiPriority="71" w:unhideWhenUsed="0"/>
-    <w:lsdException w:name="Colorful List Accent 6" w:semiHidden="0" w:uiPriority="72" w:unhideWhenUsed="0"/>
-    <w:lsdException w:name="Colorful Grid Accent 6" w:semiHidden="0" w:uiPriority="73" w:unhideWhenUsed="0"/>
-    <w:lsdException w:name="Subtle Emphasis" w:semiHidden="0" w:uiPriority="19" w:unhideWhenUsed="0" w:qFormat="1"/>
-    <w:lsdException w:name="Intense Emphasis" w:semiHidden="0" w:uiPriority="21" w:unhideWhenUsed="0" w:qFormat="1"/>
-    <w:lsdException w:name="Subtle Reference" w:semiHidden="0" w:uiPriority="31" w:unhideWhenUsed="0" w:qFormat="1"/>
-    <w:lsdException w:name="Intense Reference" w:semiHidden="0" w:uiPriority="32" w:unhideWhenUsed="0" w:qFormat="1"/>
-    <w:lsdException w:name="Book Title" w:semiHidden="0" w:uiPriority="33" w:unhideWhenUsed="0" w:qFormat="1"/>
-    <w:lsdException w:name="Bibliography" w:uiPriority="37"/>
-    <w:lsdException w:name="TOC Heading" w:uiPriority="39" w:qFormat="1"/>
-  </w:latentStyles>
-  <w:style w:type="paragraph" w:default="1" w:styleId="a">
-    <w:name w:val="Normal"/>
-    <w:qFormat/>
-    <w:rsid w:val="0007236F"/>
-    <w:rPr>
-      <w:rFonts w:ascii="Times New Roman" w:eastAsia="Times New Roman" w:hAnsi="Times New Roman"/>
-    </w:rPr>
-  </w:style>
-  <w:style w:type="paragraph" w:styleId="1">
-    <w:name w:val="heading 1"/>
-    <w:basedOn w:val="a"/>
-    <w:next w:val="a"/>
-    <w:link w:val="10"/>
-    <w:qFormat/>
-    <w:rsid w:val="0007236F"/>
-    <w:pPr>
-      <w:keepNext/>
-      <w:numPr>
-        <w:numId w:val="1"/>
-      </w:numPr>
-      <w:jc w:val="center"/>
-      <w:outlineLvl w:val="0"/>
-    </w:pPr>
-    <w:rPr>
-      <w:b/>
-    </w:rPr>
-  </w:style>
-  <w:style w:type="paragraph" w:styleId="2">
-    <w:name w:val="heading 2"/>
-    <w:basedOn w:val="a"/>
-    <w:next w:val="a"/>
-    <w:link w:val="20"/>
-    <w:qFormat/>
-    <w:rsid w:val="0007236F"/>
-    <w:pPr>
-      <w:keepNext/>
-      <w:jc w:val="center"/>
-      <w:outlineLvl w:val="1"/>
-    </w:pPr>
-    <w:rPr>
-      <w:b/>
-      <w:sz w:val="36"/>
-    </w:rPr>
-  </w:style>
-  <w:style w:type="paragraph" w:styleId="3">
-    <w:name w:val="heading 3"/>
-    <w:basedOn w:val="a"/>
-    <w:next w:val="a"/>
-    <w:link w:val="30"/>
-    <w:qFormat/>
-    <w:rsid w:val="0007236F"/>
-    <w:pPr>
-      <w:keepNext/>
-      <w:jc w:val="center"/>
-      <w:outlineLvl w:val="2"/>
-    </w:pPr>
-    <w:rPr>
-      <w:b/>
-    </w:rPr>
-  </w:style>
-  <w:style w:type="character" w:default="1" w:styleId="a0">
-    <w:name w:val="Default Paragraph Font"/>
-    <w:uiPriority w:val="1"/>
-    <w:semiHidden/>
-    <w:unhideWhenUsed/>
-  </w:style>
-  <w:style w:type="table" w:default="1" w:styleId="a1">
-    <w:name w:val="Normal Table"/>
-    <w:uiPriority w:val="99"/>
-    <w:semiHidden/>
-    <w:unhideWhenUsed/>
-    <w:tblPr>
-      <w:tblInd w:w="0" w:type="dxa"/>
-      <w:tblCellMar>
-        <w:top w:w="0" w:type="dxa"/>
-        <w:left w:w="108" w:type="dxa"/>
-        <w:bottom w:w="0" w:type="dxa"/>
-        <w:right w:w="108" w:type="dxa"/>
-      </w:tblCellMar>
-    </w:tblPr>
-  </w:style>
-  <w:style w:type="numbering" w:default="1" w:styleId="a2">
-    <w:name w:val="No List"/>
-    <w:uiPriority w:val="99"/>
-    <w:semiHidden/>
-    <w:unhideWhenUsed/>
-  </w:style>
-  <w:style w:type="character" w:customStyle="1" w:styleId="10">
-    <w:name w:val="Заголовок 1 Знак"/>
-    <w:link w:val="1"/>
-    <w:rsid w:val="0007236F"/>
-    <w:rPr>
-      <w:rFonts w:ascii="Times New Roman" w:eastAsia="Times New Roman" w:hAnsi="Times New Roman" w:cs="Times New Roman"/>
-      <w:b/>
-      <w:sz w:val="20"/>
-      <w:szCs w:val="20"/>
-      <w:lang w:eastAsia="ru-RU"/>
-    </w:rPr>
-  </w:style>
-  <w:style w:type="character" w:customStyle="1" w:styleId="20">
-    <w:name w:val="Заголовок 2 Знак"/>
-    <w:link w:val="2"/>
-    <w:rsid w:val="0007236F"/>
-    <w:rPr>
-      <w:rFonts w:ascii="Times New Roman" w:eastAsia="Times New Roman" w:hAnsi="Times New Roman" w:cs="Times New Roman"/>
-      <w:b/>
-      <w:sz w:val="36"/>
-      <w:szCs w:val="20"/>
-      <w:lang w:eastAsia="ru-RU"/>
-    </w:rPr>
-  </w:style>
-  <w:style w:type="character" w:customStyle="1" w:styleId="30">
-    <w:name w:val="Заголовок 3 Знак"/>
-    <w:link w:val="3"/>
-    <w:rsid w:val="0007236F"/>
-    <w:rPr>
-      <w:rFonts w:ascii="Times New Roman" w:eastAsia="Times New Roman" w:hAnsi="Times New Roman" w:cs="Times New Roman"/>
-      <w:b/>
-      <w:sz w:val="20"/>
-      <w:szCs w:val="20"/>
-      <w:lang w:eastAsia="ru-RU"/>
-    </w:rPr>
-  </w:style>
-  <w:style w:type="paragraph" w:styleId="a3">
-    <w:name w:val="Block Text"/>
-    <w:basedOn w:val="a"/>
-    <w:rsid w:val="0007236F"/>
-    <w:pPr>
-      <w:ind w:left="113" w:right="113"/>
-    </w:pPr>
-  </w:style>
-  <w:style w:type="paragraph" w:styleId="a4">
-    <w:name w:val="Balloon Text"/>
-    <w:basedOn w:val="a"/>
-    <w:link w:val="a5"/>
-    <w:uiPriority w:val="99"/>
-    <w:semiHidden/>
-    <w:unhideWhenUsed/>
-    <w:rsid w:val="003922D3"/>
-    <w:rPr>
-      <w:rFonts w:ascii="Tahoma" w:hAnsi="Tahoma" w:cs="Tahoma"/>
-      <w:sz w:val="16"/>
-      <w:szCs w:val="16"/>
-    </w:rPr>
-  </w:style>
-  <w:style w:type="character" w:customStyle="1" w:styleId="a5">
-    <w:name w:val="Текст выноски Знак"/>
-    <w:basedOn w:val="a0"/>
-    <w:link w:val="a4"/>
-    <w:uiPriority w:val="99"/>
-    <w:semiHidden/>
-    <w:rsid w:val="003922D3"/>
-    <w:rPr>
-      <w:rFonts w:ascii="Tahoma" w:eastAsia="Times New Roman" w:hAnsi="Tahoma" w:cs="Tahoma"/>
-      <w:sz w:val="16"/>
-      <w:szCs w:val="16"/>
-    </w:rPr>
-  </w:style>
-</w:styles>
-</file>
-
-<file path=word/stylesWithEffects.xml><?xml version="1.0" encoding="utf-8"?>
-<w:styles xmlns:wpc="http://schemas.microsoft.com/office/word/2010/wordprocessingCanvas" xmlns:mc="http://schemas.openxmlformats.org/markup-compatibility/2006" xmlns:o="urn:schemas-microsoft-com:office:office" xmlns:r="http://schemas.openxmlformats.org/officeDocument/2006/relationships" xmlns:m="http://schemas.openxmlformats.org/officeDocument/2006/math" xmlns:v="urn:schemas-microsoft-com:vml" xmlns:wp14="http://schemas.microsoft.com/office/word/2010/wordprocessingDrawing" xmlns:wp="http://schemas.openxmlformats.org/drawingml/2006/wordprocessingDrawing" xmlns:w10="urn:schemas-microsoft-com:office:word" xmlns:w="http://schemas.openxmlformats.org/wordprocessingml/2006/main" xmlns:w14="http://schemas.microsoft.com/office/word/2010/wordml" xmlns:wpg="http://schemas.microsoft.com/office/word/2010/wordprocessingGroup" xmlns:wpi="http://schemas.microsoft.com/office/word/2010/wordprocessingInk" xmlns:wne="http://schemas.microsoft.com/office/word/2006/wordml" xmlns:wps="http://schemas.microsoft.com/office/word/2010/wordprocessingShape" mc:Ignorable="w14 wp14">
-  <w:docDefaults>
-    <w:rPrDefault>
-      <w:rPr>
-        <w:rFonts w:ascii="Calibri" w:eastAsia="Calibri" w:hAnsi="Calibri" w:cs="Times New Roman"/>
-        <w:lang w:val="ru-RU" w:eastAsia="ru-RU" w:bidi="ar-SA"/>
-      </w:rPr>
-    </w:rPrDefault>
-    <w:pPrDefault/>
-  </w:docDefaults>
-  <w:latentStyles w:defLockedState="0" w:defUIPriority="99" w:defSemiHidden="1" w:defUnhideWhenUsed="1" w:defQFormat="0" w:count="267">
-    <w:lsdException w:name="Normal" w:semiHidden="0" w:uiPriority="0" w:unhideWhenUsed="0" w:qFormat="1"/>
-    <w:lsdException w:name="heading 1" w:semiHidden="0" w:uiPriority="0" w:unhideWhenUsed="0" w:qFormat="1"/>
-    <w:lsdException w:name="heading 2" w:uiPriority="0" w:qFormat="1"/>
-    <w:lsdException w:name="heading 3" w:uiPriority="0" w:qFormat="1"/>
-    <w:lsdException w:name="heading 4" w:uiPriority="9" w:qFormat="1"/>
-    <w:lsdException w:name="heading 5" w:uiPriority="9" w:qFormat="1"/>
-    <w:lsdException w:name="heading 6" w:uiPriority="9" w:qFormat="1"/>
-    <w:lsdException w:name="heading 7" w:uiPriority="9" w:qFormat="1"/>
-    <w:lsdException w:name="heading 8" w:uiPriority="9" w:qFormat="1"/>
-    <w:lsdException w:name="heading 9" w:uiPriority="9" w:qFormat="1"/>
-    <w:lsdException w:name="toc 1" w:uiPriority="39"/>
-    <w:lsdException w:name="toc 2" w:uiPriority="39"/>
-    <w:lsdException w:name="toc 3" w:uiPriority="39"/>
-    <w:lsdException w:name="toc 4" w:uiPriority="39"/>
-    <w:lsdException w:name="toc 5" w:uiPriority="39"/>
-    <w:lsdException w:name="toc 6" w:uiPriority="39"/>
-    <w:lsdException w:name="toc 7" w:uiPriority="39"/>
-    <w:lsdException w:name="toc 8" w:uiPriority="39"/>
-    <w:lsdException w:name="toc 9" w:uiPriority="39"/>
-    <w:lsdException w:name="caption" w:uiPriority="35" w:qFormat="1"/>
-    <w:lsdException w:name="Title" w:semiHidden="0" w:uiPriority="10" w:unhideWhenUsed="0" w:qFormat="1"/>
-    <w:lsdException w:name="Default Paragraph Font" w:uiPriority="1"/>
-    <w:lsdException w:name="Subtitle" w:semiHidden="0" w:uiPriority="11" w:unhideWhenUsed="0" w:qFormat="1"/>
-    <w:lsdException w:name="Block Text" w:uiPriority="0"/>
-    <w:lsdException w:name="Strong" w:semiHidden="0" w:uiPriority="22" w:unhideWhenUsed="0" w:qFormat="1"/>
-    <w:lsdException w:name="Emphasis" w:semiHidden="0" w:uiPriority="20" w:unhideWhenUsed="0" w:qFormat="1"/>
-    <w:lsdException w:name="Table Grid" w:semiHidden="0" w:uiPriority="59" w:unhideWhenUsed="0"/>
-    <w:lsdException w:name="Placeholder Text" w:unhideWhenUsed="0"/>
-    <w:lsdException w:name="No Spacing" w:semiHidden="0" w:uiPriority="1" w:unhideWhenUsed="0" w:qFormat="1"/>
-    <w:lsdException w:name="Light Shading" w:semiHidden="0" w:uiPriority="60" w:unhideWhenUsed="0"/>
-    <w:lsdException w:name="Light List" w:semiHidden="0" w:uiPriority="61" w:unhideWhenUsed="0"/>
-    <w:lsdException w:name="Light Grid" w:semiHidden="0" w:uiPriority="62" w:unhideWhenUsed="0"/>
-    <w:lsdException w:name="Medium Shading 1" w:semiHidden="0" w:uiPriority="63" w:unhideWhenUsed="0"/>
-    <w:lsdException w:name="Medium Shading 2" w:semiHidden="0" w:uiPriority="64" w:unhideWhenUsed="0"/>
-    <w:lsdException w:name="Medium List 1" w:semiHidden="0" w:uiPriority="65" w:unhideWhenUsed="0"/>
-    <w:lsdException w:name="Medium List 2" w:semiHidden="0" w:uiPriority="66" w:unhideWhenUsed="0"/>
-    <w:lsdException w:name="Medium Grid 1" w:semiHidden="0" w:uiPriority="67" w:unhideWhenUsed="0"/>
-    <w:lsdException w:name="Medium Grid 2" w:semiHidden="0" w:uiPriority="68" w:unhideWhenUsed="0"/>
-    <w:lsdException w:name="Medium Grid 3" w:semiHidden="0" w:uiPriority="69" w:unhideWhenUsed="0"/>
-    <w:lsdException w:name="Dark List" w:semiHidden="0" w:uiPriority="70" w:unhideWhenUsed="0"/>
-    <w:lsdException w:name="Colorful Shading" w:semiHidden="0" w:uiPriority="71" w:unhideWhenUsed="0"/>
-    <w:lsdException w:name="Colorful List" w:semiHidden="0" w:uiPriority="72" w:unhideWhenUsed="0"/>
-    <w:lsdException w:name="Colorful Grid" w:semiHidden="0" w:uiPriority="73" w:unhideWhenUsed="0"/>
-    <w:lsdException w:name="Light Shading Accent 1" w:semiHidden="0" w:uiPriority="60" w:unhideWhenUsed="0"/>
-    <w:lsdException w:name="Light List Accent 1" w:semiHidden="0" w:uiPriority="61" w:unhideWhenUsed="0"/>
-    <w:lsdException w:name="Light Grid Accent 1" w:semiHidden="0" w:uiPriority="62" w:unhideWhenUsed="0"/>
-    <w:lsdException w:name="Medium Shading 1 Accent 1" w:semiHidden="0" w:uiPriority="63" w:unhideWhenUsed="0"/>
-    <w:lsdException w:name="Medium Shading 2 Accent 1" w:semiHidden="0" w:uiPriority="64" w:unhideWhenUsed="0"/>
-    <w:lsdException w:name="Medium List 1 Accent 1" w:semiHidden="0" w:uiPriority="65" w:unhideWhenUsed="0"/>
-    <w:lsdException w:name="Revision" w:unhideWhenUsed="0"/>
-    <w:lsdException w:name="List Paragraph" w:semiHidden="0" w:uiPriority="34" w:unhideWhenUsed="0" w:qFormat="1"/>
-    <w:lsdException w:name="Quote" w:semiHidden="0" w:uiPriority="29" w:unhideWhenUsed="0" w:qFormat="1"/>
-    <w:lsdException w:name="Intense Quote" w:semiHidden="0" w:uiPriority="30" w:unhideWhenUsed="0" w:qFormat="1"/>
-    <w:lsdException w:name="Medium List 2 Accent 1" w:semiHidden="0" w:uiPriority="66" w:unhideWhenUsed="0"/>
-    <w:lsdException w:name="Medium Grid 1 Accent 1" w:semiHidden="0" w:uiPriority="67" w:unhideWhenUsed="0"/>
-    <w:lsdException w:name="Medium Grid 2 Accent 1" w:semiHidden="0" w:uiPriority="68" w:unhideWhenUsed="0"/>
-    <w:lsdException w:name="Medium Grid 3 Accent 1" w:semiHidden="0" w:uiPriority="69" w:unhideWhenUsed="0"/>
-    <w:lsdException w:name="Dark List Accent 1" w:semiHidden="0" w:uiPriority="70" w:unhideWhenUsed="0"/>
-    <w:lsdException w:name="Colorful Shading Accent 1" w:semiHidden="0" w:uiPriority="71" w:unhideWhenUsed="0"/>
-    <w:lsdException w:name="Colorful List Accent 1" w:semiHidden="0" w:uiPriority="72" w:unhideWhenUsed="0"/>
-    <w:lsdException w:name="Colorful Grid Accent 1" w:semiHidden="0" w:uiPriority="73" w:unhideWhenUsed="0"/>
-    <w:lsdException w:name="Light Shading Accent 2" w:semiHidden="0" w:uiPriority="60" w:unhideWhenUsed="0"/>
-    <w:lsdException w:name="Light List Accent 2" w:semiHidden="0" w:uiPriority="61" w:unhideWhenUsed="0"/>
-    <w:lsdException w:name="Light Grid Accent 2" w:semiHidden="0" w:uiPriority="62" w:unhideWhenUsed="0"/>
-    <w:lsdException w:name="Medium Shading 1 Accent 2" w:semiHidden="0" w:uiPriority="63" w:unhideWhenUsed="0"/>
-    <w:lsdException w:name="Medium Shading 2 Accent 2" w:semiHidden="0" w:uiPriority="64" w:unhideWhenUsed="0"/>
-    <w:lsdException w:name="Medium List 1 Accent 2" w:semiHidden="0" w:uiPriority="65" w:unhideWhenUsed="0"/>
-    <w:lsdException w:name="Medium List 2 Accent 2" w:semiHidden="0" w:uiPriority="66" w:unhideWhenUsed="0"/>
-    <w:lsdException w:name="Medium Grid 1 Accent 2" w:semiHidden="0" w:uiPriority="67" w:unhideWhenUsed="0"/>
-    <w:lsdException w:name="Medium Grid 2 Accent 2" w:semiHidden="0" w:uiPriority="68" w:unhideWhenUsed="0"/>
-    <w:lsdException w:name="Medium Grid 3 Accent 2" w:semiHidden="0" w:uiPriority="69" w:unhideWhenUsed="0"/>
-    <w:lsdException w:name="Dark List Accent 2" w:semiHidden="0" w:uiPriority="70" w:unhideWhenUsed="0"/>
-    <w:lsdException w:name="Colorful Shading Accent 2" w:semiHidden="0" w:uiPriority="71" w:unhideWhenUsed="0"/>
-    <w:lsdException w:name="Colorful List Accent 2" w:semiHidden="0" w:uiPriority="72" w:unhideWhenUsed="0"/>
-    <w:lsdException w:name="Colorful Grid Accent 2" w:semiHidden="0" w:uiPriority="73" w:unhideWhenUsed="0"/>
-    <w:lsdException w:name="Light Shading Accent 3" w:semiHidden="0" w:uiPriority="60" w:unhideWhenUsed="0"/>
-    <w:lsdException w:name="Light List Accent 3" w:semiHidden="0" w:uiPriority="61" w:unhideWhenUsed="0"/>
-    <w:lsdException w:name="Light Grid Accent 3" w:semiHidden="0" w:uiPriority="62" w:unhideWhenUsed="0"/>
-    <w:lsdException w:name="Medium Shading 1 Accent 3" w:semiHidden="0" w:uiPriority="63" w:unhideWhenUsed="0"/>
-    <w:lsdException w:name="Medium Shading 2 Accent 3" w:semiHidden="0" w:uiPriority="64" w:unhideWhenUsed="0"/>
-    <w:lsdException w:name="Medium List 1 Accent 3" w:semiHidden="0" w:uiPriority="65" w:unhideWhenUsed="0"/>
-    <w:lsdException w:name="Medium List 2 Accent 3" w:semiHidden="0" w:uiPriority="66" w:unhideWhenUsed="0"/>
-    <w:lsdException w:name="Medium Grid 1 Accent 3" w:semiHidden="0" w:uiPriority="67" w:unhideWhenUsed="0"/>
-    <w:lsdException w:name="Medium Grid 2 Accent 3" w:semiHidden="0" w:uiPriority="68" w:unhideWhenUsed="0"/>
-    <w:lsdException w:name="Medium Grid 3 Accent 3" w:semiHidden="0" w:uiPriority="69" w:unhideWhenUsed="0"/>
-    <w:lsdException w:name="Dark List Accent 3" w:semiHidden="0" w:uiPriority="70" w:unhideWhenUsed="0"/>
-    <w:lsdException w:name="Colorful Shading Accent 3" w:semiHidden="0" w:uiPriority="71" w:unhideWhenUsed="0"/>
-    <w:lsdException w:name="Colorful List Accent 3" w:semiHidden="0" w:uiPriority="72" w:unhideWhenUsed="0"/>
-    <w:lsdException w:name="Colorful Grid Accent 3" w:semiHidden="0" w:uiPriority="73" w:unhideWhenUsed="0"/>
-    <w:lsdException w:name="Light Shading Accent 4" w:semiHidden="0" w:uiPriority="60" w:unhideWhenUsed="0"/>
-    <w:lsdException w:name="Light List Accent 4" w:semiHidden="0" w:uiPriority="61" w:unhideWhenUsed="0"/>
-    <w:lsdException w:name="Light Grid Accent 4" w:semiHidden="0" w:uiPriority="62" w:unhideWhenUsed="0"/>
-    <w:lsdException w:name="Medium Shading 1 Accent 4" w:semiHidden="0" w:uiPriority="63" w:unhideWhenUsed="0"/>
-    <w:lsdException w:name="Medium Shading 2 Accent 4" w:semiHidden="0" w:uiPriority="64" w:unhideWhenUsed="0"/>
-    <w:lsdException w:name="Medium List 1 Accent 4" w:semiHidden="0" w:uiPriority="65" w:unhideWhenUsed="0"/>
-    <w:lsdException w:name="Medium List 2 Accent 4" w:semiHidden="0" w:uiPriority="66" w:unhideWhenUsed="0"/>
-    <w:lsdException w:name="Medium Grid 1 Accent 4" w:semiHidden="0" w:uiPriority="67" w:unhideWhenUsed="0"/>
-    <w:lsdException w:name="Medium Grid 2 Accent 4" w:semiHidden="0" w:uiPriority="68" w:unhideWhenUsed="0"/>
-    <w:lsdException w:name="Medium Grid 3 Accent 4" w:semiHidden="0" w:uiPriority="69" w:unhideWhenUsed="0"/>
-    <w:lsdException w:name="Dark List Accent 4" w:semiHidden="0" w:uiPriority="70" w:unhideWhenUsed="0"/>
-    <w:lsdException w:name="Colorful Shading Accent 4" w:semiHidden="0" w:uiPriority="71" w:unhideWhenUsed="0"/>
-    <w:lsdException w:name="Colorful List Accent 4" w:semiHidden="0" w:uiPriority="72" w:unhideWhenUsed="0"/>
-    <w:lsdException w:name="Colorful Grid Accent 4" w:semiHidden="0" w:uiPriority="73" w:unhideWhenUsed="0"/>
-    <w:lsdException w:name="Light Shading Accent 5" w:semiHidden="0" w:uiPriority="60" w:unhideWhenUsed="0"/>
-    <w:lsdException w:name="Light List Accent 5" w:semiHidden="0" w:uiPriority="61" w:unhideWhenUsed="0"/>
-    <w:lsdException w:name="Light Grid Accent 5" w:semiHidden="0" w:uiPriority="62" w:unhideWhenUsed="0"/>
-    <w:lsdException w:name="Medium Shading 1 Accent 5" w:semiHidden="0" w:uiPriority="63" w:unhideWhenUsed="0"/>
-    <w:lsdException w:name="Medium Shading 2 Accent 5" w:semiHidden="0" w:uiPriority="64" w:unhideWhenUsed="0"/>
-    <w:lsdException w:name="Medium List 1 Accent 5" w:semiHidden="0" w:uiPriority="65" w:unhideWhenUsed="0"/>
-    <w:lsdException w:name="Medium List 2 Accent 5" w:semiHidden="0" w:uiPriority="66" w:unhideWhenUsed="0"/>
-    <w:lsdException w:name="Medium Grid 1 Accent 5" w:semiHidden="0" w:uiPriority="67" w:unhideWhenUsed="0"/>
-    <w:lsdException w:name="Medium Grid 2 Accent 5" w:semiHidden="0" w:uiPriority="68" w:unhideWhenUsed="0"/>
-    <w:lsdException w:name="Medium Grid 3 Accent 5" w:semiHidden="0" w:uiPriority="69" w:unhideWhenUsed="0"/>
-    <w:lsdException w:name="Dark List Accent 5" w:semiHidden="0" w:uiPriority="70" w:unhideWhenUsed="0"/>
-    <w:lsdException w:name="Colorful Shading Accent 5" w:semiHidden="0" w:uiPriority="71" w:unhideWhenUsed="0"/>
-    <w:lsdException w:name="Colorful List Accent 5" w:semiHidden="0" w:uiPriority="72" w:unhideWhenUsed="0"/>
-    <w:lsdException w:name="Colorful Grid Accent 5" w:semiHidden="0" w:uiPriority="73" w:unhideWhenUsed="0"/>
-    <w:lsdException w:name="Light Shading Accent 6" w:semiHidden="0" w:uiPriority="60" w:unhideWhenUsed="0"/>
-    <w:lsdException w:name="Light List Accent 6" w:semiHidden="0" w:uiPriority="61" w:unhideWhenUsed="0"/>
-    <w:lsdException w:name="Light Grid Accent 6" w:semiHidden="0" w:uiPriority="62" w:unhideWhenUsed="0"/>
-    <w:lsdException w:name="Medium Shading 1 Accent 6" w:semiHidden="0" w:uiPriority="63" w:unhideWhenUsed="0"/>
-    <w:lsdException w:name="Medium Shading 2 Accent 6" w:semiHidden="0" w:uiPriority="64" w:unhideWhenUsed="0"/>
-    <w:lsdException w:name="Medium List 1 Accent 6" w:semiHidden="0" w:uiPriority="65" w:unhideWhenUsed="0"/>
-    <w:lsdException w:name="Medium List 2 Accent 6" w:semiHidden="0" w:uiPriority="66" w:unhideWhenUsed="0"/>
-    <w:lsdException w:name="Medium Grid 1 Accent 6" w:semiHidden="0" w:uiPriority="67" w:unhideWhenUsed="0"/>
-    <w:lsdException w:name="Medium Grid 2 Accent 6" w:semiHidden="0" w:uiPriority="68" w:unhideWhenUsed="0"/>
-    <w:lsdException w:name="Medium Grid 3 Accent 6" w:semiHidden="0" w:uiPriority="69" w:unhideWhenUsed="0"/>
-    <w:lsdException w:name="Dark List Accent 6" w:semiHidden="0" w:uiPriority="70" w:unhideWhenUsed="0"/>
-    <w:lsdException w:name="Colorful Shading Accent 6" w:semiHidden="0" w:uiPriority="71" w:unhideWhenUsed="0"/>
-    <w:lsdException w:name="Colorful List Accent 6" w:semiHidden="0" w:uiPriority="72" w:unhideWhenUsed="0"/>
-    <w:lsdException w:name="Colorful Grid Accent 6" w:semiHidden="0" w:uiPriority="73" w:unhideWhenUsed="0"/>
-    <w:lsdException w:name="Subtle Emphasis" w:semiHidden="0" w:uiPriority="19" w:unhideWhenUsed="0" w:qFormat="1"/>
-    <w:lsdException w:name="Intense Emphasis" w:semiHidden="0" w:uiPriority="21" w:unhideWhenUsed="0" w:qFormat="1"/>
-    <w:lsdException w:name="Subtle Reference" w:semiHidden="0" w:uiPriority="31" w:unhideWhenUsed="0" w:qFormat="1"/>
-    <w:lsdException w:name="Intense Reference" w:semiHidden="0" w:uiPriority="32" w:unhideWhenUsed="0" w:qFormat="1"/>
-    <w:lsdException w:name="Book Title" w:semiHidden="0" w:uiPriority="33" w:unhideWhenUsed="0" w:qFormat="1"/>
-    <w:lsdException w:name="Bibliography" w:uiPriority="37"/>
-    <w:lsdException w:name="TOC Heading" w:uiPriority="39" w:qFormat="1"/>
+  <w:latentStyles w:defLockedState="0" w:defUIPriority="99" w:defSemiHidden="0" w:defUnhideWhenUsed="0" w:defQFormat="0" w:count="371">
+    <w:lsdException w:name="Normal" w:uiPriority="0" w:qFormat="1"/>
+    <w:lsdException w:name="heading 1" w:uiPriority="0" w:qFormat="1"/>
+    <w:lsdException w:name="heading 2" w:semiHidden="1" w:uiPriority="0" w:unhideWhenUsed="1" w:qFormat="1"/>
+    <w:lsdException w:name="heading 3" w:semiHidden="1" w:uiPriority="0" w:unhideWhenUsed="1" w:qFormat="1"/>
+    <w:lsdException w:name="heading 4" w:semiHidden="1" w:uiPriority="9" w:unhideWhenUsed="1" w:qFormat="1"/>
+    <w:lsdException w:name="heading 5" w:semiHidden="1" w:uiPriority="9" w:unhideWhenUsed="1" w:qFormat="1"/>
+    <w:lsdException w:name="heading 6" w:semiHidden="1" w:uiPriority="9" w:unhideWhenUsed="1" w:qFormat="1"/>
+    <w:lsdException w:name="heading 7" w:semiHidden="1" w:uiPriority="9" w:unhideWhenUsed="1" w:qFormat="1"/>
+    <w:lsdException w:name="heading 8" w:semiHidden="1" w:uiPriority="9" w:unhideWhenUsed="1" w:qFormat="1"/>
+    <w:lsdException w:name="heading 9" w:semiHidden="1" w:uiPriority="9" w:unhideWhenUsed="1" w:qFormat="1"/>
+    <w:lsdException w:name="index 1" w:semiHidden="1" w:unhideWhenUsed="1"/>
+    <w:lsdException w:name="index 2" w:semiHidden="1" w:unhideWhenUsed="1"/>
+    <w:lsdException w:name="index 3" w:semiHidden="1" w:unhideWhenUsed="1"/>
+    <w:lsdException w:name="index 4" w:semiHidden="1" w:unhideWhenUsed="1"/>
+    <w:lsdException w:name="index 5" w:semiHidden="1" w:unhideWhenUsed="1"/>
+    <w:lsdException w:name="index 6" w:semiHidden="1" w:unhideWhenUsed="1"/>
+    <w:lsdException w:name="index 7" w:semiHidden="1" w:unhideWhenUsed="1"/>
+    <w:lsdException w:name="index 8" w:semiHidden="1" w:unhideWhenUsed="1"/>
+    <w:lsdException w:name="index 9" w:semiHidden="1" w:unhideWhenUsed="1"/>
+    <w:lsdException w:name="toc 1" w:semiHidden="1" w:uiPriority="39" w:unhideWhenUsed="1"/>
+    <w:lsdException w:name="toc 2" w:semiHidden="1" w:uiPriority="39" w:unhideWhenUsed="1"/>
+    <w:lsdException w:name="toc 3" w:semiHidden="1" w:uiPriority="39" w:unhideWhenUsed="1"/>
+    <w:lsdException w:name="toc 4" w:semiHidden="1" w:uiPriority="39" w:unhideWhenUsed="1"/>
+    <w:lsdException w:name="toc 5" w:semiHidden="1" w:uiPriority="39" w:unhideWhenUsed="1"/>
+    <w:lsdException w:name="toc 6" w:semiHidden="1" w:uiPriority="39" w:unhideWhenUsed="1"/>
+    <w:lsdException w:name="toc 7" w:semiHidden="1" w:uiPriority="39" w:unhideWhenUsed="1"/>
+    <w:lsdException w:name="toc 8" w:semiHidden="1" w:uiPriority="39" w:unhideWhenUsed="1"/>
+    <w:lsdException w:name="toc 9" w:semiHidden="1" w:uiPriority="39" w:unhideWhenUsed="1"/>
+    <w:lsdException w:name="Normal Indent" w:semiHidden="1" w:unhideWhenUsed="1"/>
+    <w:lsdException w:name="footnote text" w:semiHidden="1" w:unhideWhenUsed="1"/>
+    <w:lsdException w:name="annotation text" w:semiHidden="1" w:unhideWhenUsed="1"/>
+    <w:lsdException w:name="header" w:semiHidden="1" w:unhideWhenUsed="1"/>
+    <w:lsdException w:name="footer" w:semiHidden="1" w:unhideWhenUsed="1"/>
+    <w:lsdException w:name="index heading" w:semiHidden="1" w:unhideWhenUsed="1"/>
+    <w:lsdException w:name="caption" w:semiHidden="1" w:uiPriority="35" w:unhideWhenUsed="1" w:qFormat="1"/>
+    <w:lsdException w:name="table of figures" w:semiHidden="1" w:unhideWhenUsed="1"/>
+    <w:lsdException w:name="envelope address" w:semiHidden="1" w:unhideWhenUsed="1"/>
+    <w:lsdException w:name="envelope return" w:semiHidden="1" w:unhideWhenUsed="1"/>
+    <w:lsdException w:name="footnote reference" w:semiHidden="1" w:unhideWhenUsed="1"/>
+    <w:lsdException w:name="annotation reference" w:semiHidden="1" w:unhideWhenUsed="1"/>
+    <w:lsdException w:name="line number" w:semiHidden="1" w:unhideWhenUsed="1"/>
+    <w:lsdException w:name="page number" w:semiHidden="1" w:unhideWhenUsed="1"/>
+    <w:lsdException w:name="endnote reference" w:semiHidden="1" w:unhideWhenUsed="1"/>
+    <w:lsdException w:name="endnote text" w:semiHidden="1" w:unhideWhenUsed="1"/>
+    <w:lsdException w:name="table of authorities" w:semiHidden="1" w:unhideWhenUsed="1"/>
+    <w:lsdException w:name="macro" w:semiHidden="1" w:unhideWhenUsed="1"/>
+    <w:lsdException w:name="toa heading" w:semiHidden="1" w:unhideWhenUsed="1"/>
+    <w:lsdException w:name="List" w:semiHidden="1" w:unhideWhenUsed="1"/>
+    <w:lsdException w:name="List Bullet" w:semiHidden="1" w:unhideWhenUsed="1"/>
+    <w:lsdException w:name="List Number" w:semiHidden="1" w:unhideWhenUsed="1"/>
+    <w:lsdException w:name="List 2" w:semiHidden="1" w:unhideWhenUsed="1"/>
+    <w:lsdException w:name="List 3" w:semiHidden="1" w:unhideWhenUsed="1"/>
+    <w:lsdException w:name="List 4" w:semiHidden="1" w:unhideWhenUsed="1"/>
+    <w:lsdException w:name="List 5" w:semiHidden="1" w:unhideWhenUsed="1"/>
+    <w:lsdException w:name="List Bullet 2" w:semiHidden="1" w:unhideWhenUsed="1"/>
+    <w:lsdException w:name="List Bullet 3" w:semiHidden="1" w:unhideWhenUsed="1"/>
+    <w:lsdException w:name="List Bullet 4" w:semiHidden="1" w:unhideWhenUsed="1"/>
+    <w:lsdException w:name="List Bullet 5" w:semiHidden="1" w:unhideWhenUsed="1"/>
+    <w:lsdException w:name="List Number 2" w:semiHidden="1" w:unhideWhenUsed="1"/>
+    <w:lsdException w:name="List Number 3" w:semiHidden="1" w:unhideWhenUsed="1"/>
+    <w:lsdException w:name="List Number 4" w:semiHidden="1" w:unhideWhenUsed="1"/>
+    <w:lsdException w:name="List Number 5" w:semiHidden="1" w:unhideWhenUsed="1"/>
+    <w:lsdException w:name="Title" w:uiPriority="10" w:qFormat="1"/>
+    <w:lsdException w:name="Closing" w:semiHidden="1" w:unhideWhenUsed="1"/>
+    <w:lsdException w:name="Signature" w:semiHidden="1" w:unhideWhenUsed="1"/>
+    <w:lsdException w:name="Default Paragraph Font" w:semiHidden="1" w:uiPriority="1" w:unhideWhenUsed="1"/>
+    <w:lsdException w:name="Body Text" w:semiHidden="1" w:unhideWhenUsed="1"/>
+    <w:lsdException w:name="Body Text Indent" w:semiHidden="1" w:unhideWhenUsed="1"/>
+    <w:lsdException w:name="List Continue" w:semiHidden="1" w:unhideWhenUsed="1"/>
+    <w:lsdException w:name="List Continue 2" w:semiHidden="1" w:unhideWhenUsed="1"/>
+    <w:lsdException w:name="List Continue 3" w:semiHidden="1" w:unhideWhenUsed="1"/>
+    <w:lsdException w:name="List Continue 4" w:semiHidden="1" w:unhideWhenUsed="1"/>
+    <w:lsdException w:name="List Continue 5" w:semiHidden="1" w:unhideWhenUsed="1"/>
+    <w:lsdException w:name="Message Header" w:semiHidden="1" w:unhideWhenUsed="1"/>
+    <w:lsdException w:name="Subtitle" w:uiPriority="11" w:qFormat="1"/>
+    <w:lsdException w:name="Salutation" w:semiHidden="1" w:unhideWhenUsed="1"/>
+    <w:lsdException w:name="Date" w:semiHidden="1" w:unhideWhenUsed="1"/>
+    <w:lsdException w:name="Body Text First Indent" w:semiHidden="1" w:unhideWhenUsed="1"/>
+    <w:lsdException w:name="Body Text First Indent 2" w:semiHidden="1" w:unhideWhenUsed="1"/>
+    <w:lsdException w:name="Note Heading" w:semiHidden="1" w:unhideWhenUsed="1"/>
+    <w:lsdException w:name="Body Text 2" w:semiHidden="1" w:unhideWhenUsed="1"/>
+    <w:lsdException w:name="Body Text 3" w:semiHidden="1" w:unhideWhenUsed="1"/>
+    <w:lsdException w:name="Body Text Indent 2" w:semiHidden="1" w:unhideWhenUsed="1"/>
+    <w:lsdException w:name="Body Text Indent 3" w:semiHidden="1" w:unhideWhenUsed="1"/>
+    <w:lsdException w:name="Block Text" w:semiHidden="1" w:uiPriority="0" w:unhideWhenUsed="1"/>
+    <w:lsdException w:name="Hyperlink" w:semiHidden="1" w:unhideWhenUsed="1"/>
+    <w:lsdException w:name="FollowedHyperlink" w:semiHidden="1" w:unhideWhenUsed="1"/>
+    <w:lsdException w:name="Strong" w:uiPriority="22" w:qFormat="1"/>
+    <w:lsdException w:name="Emphasis" w:uiPriority="20" w:qFormat="1"/>
+    <w:lsdException w:name="Document Map" w:semiHidden="1" w:unhideWhenUsed="1"/>
+    <w:lsdException w:name="Plain Text" w:semiHidden="1" w:unhideWhenUsed="1"/>
+    <w:lsdException w:name="E-mail Signature" w:semiHidden="1" w:unhideWhenUsed="1"/>
+    <w:lsdException w:name="HTML Top of Form" w:semiHidden="1" w:unhideWhenUsed="1"/>
+    <w:lsdException w:name="HTML Bottom of Form" w:semiHidden="1" w:unhideWhenUsed="1"/>
+    <w:lsdException w:name="Normal (Web)" w:semiHidden="1" w:unhideWhenUsed="1"/>
+    <w:lsdException w:name="HTML Acronym" w:semiHidden="1" w:unhideWhenUsed="1"/>
+    <w:lsdException w:name="HTML Address" w:semiHidden="1" w:unhideWhenUsed="1"/>
+    <w:lsdException w:name="HTML Cite" w:semiHidden="1" w:unhideWhenUsed="1"/>
+    <w:lsdException w:name="HTML Code" w:semiHidden="1" w:unhideWhenUsed="1"/>
+    <w:lsdException w:name="HTML Definition" w:semiHidden="1" w:unhideWhenUsed="1"/>
+    <w:lsdException w:name="HTML Keyboard" w:semiHidden="1" w:unhideWhenUsed="1"/>
+    <w:lsdException w:name="HTML Preformatted" w:semiHidden="1" w:unhideWhenUsed="1"/>
+    <w:lsdException w:name="HTML Sample" w:semiHidden="1" w:unhideWhenUsed="1"/>
+    <w:lsdException w:name="HTML Typewriter" w:semiHidden="1" w:unhideWhenUsed="1"/>
+    <w:lsdException w:name="HTML Variable" w:semiHidden="1" w:unhideWhenUsed="1"/>
+    <w:lsdException w:name="Normal Table" w:semiHidden="1" w:unhideWhenUsed="1"/>
+    <w:lsdException w:name="annotation subject" w:semiHidden="1" w:unhideWhenUsed="1"/>
+    <w:lsdException w:name="No List" w:semiHidden="1" w:unhideWhenUsed="1"/>
+    <w:lsdException w:name="Outline List 1" w:semiHidden="1" w:unhideWhenUsed="1"/>
+    <w:lsdException w:name="Outline List 2" w:semiHidden="1" w:unhideWhenUsed="1"/>
+    <w:lsdException w:name="Outline List 3" w:semiHidden="1" w:unhideWhenUsed="1"/>
+    <w:lsdException w:name="Table Simple 1" w:semiHidden="1" w:unhideWhenUsed="1"/>
+    <w:lsdException w:name="Table Simple 2" w:semiHidden="1" w:unhideWhenUsed="1"/>
+    <w:lsdException w:name="Table Simple 3" w:semiHidden="1" w:unhideWhenUsed="1"/>
+    <w:lsdException w:name="Table Classic 1" w:semiHidden="1" w:unhideWhenUsed="1"/>
+    <w:lsdException w:name="Table Classic 2" w:semiHidden="1" w:unhideWhenUsed="1"/>
+    <w:lsdException w:name="Table Classic 3" w:semiHidden="1" w:unhideWhenUsed="1"/>
+    <w:lsdException w:name="Table Classic 4" w:semiHidden="1" w:unhideWhenUsed="1"/>
+    <w:lsdException w:name="Table Colorful 1" w:semiHidden="1" w:unhideWhenUsed="1"/>
+    <w:lsdException w:name="Table Colorful 2" w:semiHidden="1" w:unhideWhenUsed="1"/>
+    <w:lsdException w:name="Table Colorful 3" w:semiHidden="1" w:unhideWhenUsed="1"/>
+    <w:lsdException w:name="Table Columns 1" w:semiHidden="1" w:unhideWhenUsed="1"/>
+    <w:lsdException w:name="Table Columns 2" w:semiHidden="1" w:unhideWhenUsed="1"/>
+    <w:lsdException w:name="Table Columns 3" w:semiHidden="1" w:unhideWhenUsed="1"/>
+    <w:lsdException w:name="Table Columns 4" w:semiHidden="1" w:unhideWhenUsed="1"/>
+    <w:lsdException w:name="Table Columns 5" w:semiHidden="1" w:unhideWhenUsed="1"/>
+    <w:lsdException w:name="Table Grid 1" w:semiHidden="1" w:unhideWhenUsed="1"/>
+    <w:lsdException w:name="Table Grid 2" w:semiHidden="1" w:unhideWhenUsed="1"/>
+    <w:lsdException w:name="Table Grid 3" w:semiHidden="1" w:unhideWhenUsed="1"/>
+    <w:lsdException w:name="Table Grid 4" w:semiHidden="1" w:unhideWhenUsed="1"/>
+    <w:lsdException w:name="Table Grid 5" w:semiHidden="1" w:unhideWhenUsed="1"/>
+    <w:lsdException w:name="Table Grid 6" w:semiHidden="1" w:unhideWhenUsed="1"/>
+    <w:lsdException w:name="Table Grid 7" w:semiHidden="1" w:unhideWhenUsed="1"/>
+    <w:lsdException w:name="Table Grid 8" w:semiHidden="1" w:unhideWhenUsed="1"/>
+    <w:lsdException w:name="Table List 1" w:semiHidden="1" w:unhideWhenUsed="1"/>
+    <w:lsdException w:name="Table List 2" w:semiHidden="1" w:unhideWhenUsed="1"/>
+    <w:lsdException w:name="Table List 3" w:semiHidden="1" w:unhideWhenUsed="1"/>
+    <w:lsdException w:name="Table List 4" w:semiHidden="1" w:unhideWhenUsed="1"/>
+    <w:lsdException w:name="Table List 5" w:semiHidden="1" w:unhideWhenUsed="1"/>
+    <w:lsdException w:name="Table List 6" w:semiHidden="1" w:unhideWhenUsed="1"/>
+    <w:lsdException w:name="Table List 7" w:semiHidden="1" w:unhideWhenUsed="1"/>
+    <w:lsdException w:name="Table List 8" w:semiHidden="1" w:unhideWhenUsed="1"/>
+    <w:lsdException w:name="Table 3D effects 1" w:semiHidden="1" w:unhideWhenUsed="1"/>
+    <w:lsdException w:name="Table 3D effects 2" w:semiHidden="1" w:unhideWhenUsed="1"/>
+    <w:lsdException w:name="Table 3D effects 3" w:semiHidden="1" w:unhideWhenUsed="1"/>
+    <w:lsdException w:name="Table Contemporary" w:semiHidden="1" w:unhideWhenUsed="1"/>
+    <w:lsdException w:name="Table Elegant" w:semiHidden="1" w:unhideWhenUsed="1"/>
+    <w:lsdException w:name="Table Professional" w:semiHidden="1" w:unhideWhenUsed="1"/>
+    <w:lsdException w:name="Table Subtle 1" w:semiHidden="1" w:unhideWhenUsed="1"/>
+    <w:lsdException w:name="Table Subtle 2" w:semiHidden="1" w:unhideWhenUsed="1"/>
+    <w:lsdException w:name="Table Web 1" w:semiHidden="1" w:unhideWhenUsed="1"/>
+    <w:lsdException w:name="Table Web 2" w:semiHidden="1" w:unhideWhenUsed="1"/>
+    <w:lsdException w:name="Table Web 3" w:semiHidden="1" w:unhideWhenUsed="1"/>
+    <w:lsdException w:name="Balloon Text" w:semiHidden="1" w:unhideWhenUsed="1"/>
+    <w:lsdException w:name="Table Grid" w:uiPriority="59"/>
+    <w:lsdException w:name="Table Theme" w:semiHidden="1" w:unhideWhenUsed="1"/>
+    <w:lsdException w:name="Placeholder Text" w:semiHidden="1"/>
+    <w:lsdException w:name="No Spacing" w:uiPriority="1" w:qFormat="1"/>
+    <w:lsdException w:name="Light Shading" w:uiPriority="60"/>
+    <w:lsdException w:name="Light List" w:uiPriority="61"/>
+    <w:lsdException w:name="Light Grid" w:uiPriority="62"/>
+    <w:lsdException w:name="Medium Shading 1" w:uiPriority="63"/>
+    <w:lsdException w:name="Medium Shading 2" w:uiPriority="64"/>
+    <w:lsdException w:name="Medium List 1" w:uiPriority="65"/>
+    <w:lsdException w:name="Medium List 2" w:uiPriority="66"/>
+    <w:lsdException w:name="Medium Grid 1" w:uiPriority="67"/>
+    <w:lsdException w:name="Medium Grid 2" w:uiPriority="68"/>
+    <w:lsdException w:name="Medium Grid 3" w:uiPriority="69"/>
+    <w:lsdException w:name="Dark List" w:uiPriority="70"/>
+    <w:lsdException w:name="Colorful Shading" w:uiPriority="71"/>
+    <w:lsdException w:name="Colorful List" w:uiPriority="72"/>
+    <w:lsdException w:name="Colorful Grid" w:uiPriority="73"/>
+    <w:lsdException w:name="Light Shading Accent 1" w:uiPriority="60"/>
+    <w:lsdException w:name="Light List Accent 1" w:uiPriority="61"/>
+    <w:lsdException w:name="Light Grid Accent 1" w:uiPriority="62"/>
+    <w:lsdException w:name="Medium Shading 1 Accent 1" w:uiPriority="63"/>
+    <w:lsdException w:name="Medium Shading 2 Accent 1" w:uiPriority="64"/>
+    <w:lsdException w:name="Medium List 1 Accent 1" w:uiPriority="65"/>
+    <w:lsdException w:name="Revision" w:semiHidden="1"/>
+    <w:lsdException w:name="List Paragraph" w:uiPriority="34" w:qFormat="1"/>
+    <w:lsdException w:name="Quote" w:uiPriority="29" w:qFormat="1"/>
+    <w:lsdException w:name="Intense Quote" w:uiPriority="30" w:qFormat="1"/>
+    <w:lsdException w:name="Medium List 2 Accent 1" w:uiPriority="66"/>
+    <w:lsdException w:name="Medium Grid 1 Accent 1" w:uiPriority="67"/>
+    <w:lsdException w:name="Medium Grid 2 Accent 1" w:uiPriority="68"/>
+    <w:lsdException w:name="Medium Grid 3 Accent 1" w:uiPriority="69"/>
+    <w:lsdException w:name="Dark List Accent 1" w:uiPriority="70"/>
+    <w:lsdException w:name="Colorful Shading Accent 1" w:uiPriority="71"/>
+    <w:lsdException w:name="Colorful List Accent 1" w:uiPriority="72"/>
+    <w:lsdException w:name="Colorful Grid Accent 1" w:uiPriority="73"/>
+    <w:lsdException w:name="Light Shading Accent 2" w:uiPriority="60"/>
+    <w:lsdException w:name="Light List Accent 2" w:uiPriority="61"/>
+    <w:lsdException w:name="Light Grid Accent 2" w:uiPriority="62"/>
+    <w:lsdException w:name="Medium Shading 1 Accent 2" w:uiPriority="63"/>
+    <w:lsdException w:name="Medium Shading 2 Accent 2" w:uiPriority="64"/>
+    <w:lsdException w:name="Medium List 1 Accent 2" w:uiPriority="65"/>
+    <w:lsdException w:name="Medium List 2 Accent 2" w:uiPriority="66"/>
+    <w:lsdException w:name="Medium Grid 1 Accent 2" w:uiPriority="67"/>
+    <w:lsdException w:name="Medium Grid 2 Accent 2" w:uiPriority="68"/>
+    <w:lsdException w:name="Medium Grid 3 Accent 2" w:uiPriority="69"/>
+    <w:lsdException w:name="Dark List Accent 2" w:uiPriority="70"/>
+    <w:lsdException w:name="Colorful Shading Accent 2" w:uiPriority="71"/>
+    <w:lsdException w:name="Colorful List Accent 2" w:uiPriority="72"/>
+    <w:lsdException w:name="Colorful Grid Accent 2" w:uiPriority="73"/>
+    <w:lsdException w:name="Light Shading Accent 3" w:uiPriority="60"/>
+    <w:lsdException w:name="Light List Accent 3" w:uiPriority="61"/>
+    <w:lsdException w:name="Light Grid Accent 3" w:uiPriority="62"/>
+    <w:lsdException w:name="Medium Shading 1 Accent 3" w:uiPriority="63"/>
+    <w:lsdException w:name="Medium Shading 2 Accent 3" w:uiPriority="64"/>
+    <w:lsdException w:name="Medium List 1 Accent 3" w:uiPriority="65"/>
+    <w:lsdException w:name="Medium List 2 Accent 3" w:uiPriority="66"/>
+    <w:lsdException w:name="Medium Grid 1 Accent 3" w:uiPriority="67"/>
+    <w:lsdException w:name="Medium Grid 2 Accent 3" w:uiPriority="68"/>
+    <w:lsdException w:name="Medium Grid 3 Accent 3" w:uiPriority="69"/>
+    <w:lsdException w:name="Dark List Accent 3" w:uiPriority="70"/>
+    <w:lsdException w:name="Colorful Shading Accent 3" w:uiPriority="71"/>
+    <w:lsdException w:name="Colorful List Accent 3" w:uiPriority="72"/>
+    <w:lsdException w:name="Colorful Grid Accent 3" w:uiPriority="73"/>
+    <w:lsdException w:name="Light Shading Accent 4" w:uiPriority="60"/>
+    <w:lsdException w:name="Light List Accent 4" w:uiPriority="61"/>
+    <w:lsdException w:name="Light Grid Accent 4" w:uiPriority="62"/>
+    <w:lsdException w:name="Medium Shading 1 Accent 4" w:uiPriority="63"/>
+    <w:lsdException w:name="Medium Shading 2 Accent 4" w:uiPriority="64"/>
+    <w:lsdException w:name="Medium List 1 Accent 4" w:uiPriority="65"/>
+    <w:lsdException w:name="Medium List 2 Accent 4" w:uiPriority="66"/>
+    <w:lsdException w:name="Medium Grid 1 Accent 4" w:uiPriority="67"/>
+    <w:lsdException w:name="Medium Grid 2 Accent 4" w:uiPriority="68"/>
+    <w:lsdException w:name="Medium Grid 3 Accent 4" w:uiPriority="69"/>
+    <w:lsdException w:name="Dark List Accent 4" w:uiPriority="70"/>
+    <w:lsdException w:name="Colorful Shading Accent 4" w:uiPriority="71"/>
+    <w:lsdException w:name="Colorful List Accent 4" w:uiPriority="72"/>
+    <w:lsdException w:name="Colorful Grid Accent 4" w:uiPriority="73"/>
+    <w:lsdException w:name="Light Shading Accent 5" w:uiPriority="60"/>
+    <w:lsdException w:name="Light List Accent 5" w:uiPriority="61"/>
+    <w:lsdException w:name="Light Grid Accent 5" w:uiPriority="62"/>
+    <w:lsdException w:name="Medium Shading 1 Accent 5" w:uiPriority="63"/>
+    <w:lsdException w:name="Medium Shading 2 Accent 5" w:uiPriority="64"/>
+    <w:lsdException w:name="Medium List 1 Accent 5" w:uiPriority="65"/>
+    <w:lsdException w:name="Medium List 2 Accent 5" w:uiPriority="66"/>
+    <w:lsdException w:name="Medium Grid 1 Accent 5" w:uiPriority="67"/>
+    <w:lsdException w:name="Medium Grid 2 Accent 5" w:uiPriority="68"/>
+    <w:lsdException w:name="Medium Grid 3 Accent 5" w:uiPriority="69"/>
+    <w:lsdException w:name="Dark List Accent 5" w:uiPriority="70"/>
+    <w:lsdException w:name="Colorful Shading Accent 5" w:uiPriority="71"/>
+    <w:lsdException w:name="Colorful List Accent 5" w:uiPriority="72"/>
+    <w:lsdException w:name="Colorful Grid Accent 5" w:uiPriority="73"/>
+    <w:lsdException w:name="Light Shading Accent 6" w:uiPriority="60"/>
+    <w:lsdException w:name="Light List Accent 6" w:uiPriority="61"/>
+    <w:lsdException w:name="Light Grid Accent 6" w:uiPriority="62"/>
+    <w:lsdException w:name="Medium Shading 1 Accent 6" w:uiPriority="63"/>
+    <w:lsdException w:name="Medium Shading 2 Accent 6" w:uiPriority="64"/>
+    <w:lsdException w:name="Medium List 1 Accent 6" w:uiPriority="65"/>
+    <w:lsdException w:name="Medium List 2 Accent 6" w:uiPriority="66"/>
+    <w:lsdException w:name="Medium Grid 1 Accent 6" w:uiPriority="67"/>
+    <w:lsdException w:name="Medium Grid 2 Accent 6" w:uiPriority="68"/>
+    <w:lsdException w:name="Medium Grid 3 Accent 6" w:uiPriority="69"/>
+    <w:lsdException w:name="Dark List Accent 6" w:uiPriority="70"/>
+    <w:lsdException w:name="Colorful Shading Accent 6" w:uiPriority="71"/>
+    <w:lsdException w:name="Colorful List Accent 6" w:uiPriority="72"/>
+    <w:lsdException w:name="Colorful Grid Accent 6" w:uiPriority="73"/>
+    <w:lsdException w:name="Subtle Emphasis" w:uiPriority="19" w:qFormat="1"/>
+    <w:lsdException w:name="Intense Emphasis" w:uiPriority="21" w:qFormat="1"/>
+    <w:lsdException w:name="Subtle Reference" w:uiPriority="31" w:qFormat="1"/>
+    <w:lsdException w:name="Intense Reference" w:uiPriority="32" w:qFormat="1"/>
+    <w:lsdException w:name="Book Title" w:uiPriority="33" w:qFormat="1"/>
+    <w:lsdException w:name="Bibliography" w:semiHidden="1" w:uiPriority="37" w:unhideWhenUsed="1"/>
+    <w:lsdException w:name="TOC Heading" w:semiHidden="1" w:uiPriority="39" w:unhideWhenUsed="1" w:qFormat="1"/>
+    <w:lsdException w:name="Plain Table 1" w:uiPriority="41"/>
+    <w:lsdException w:name="Plain Table 2" w:uiPriority="42"/>
+    <w:lsdException w:name="Plain Table 3" w:uiPriority="43"/>
+    <w:lsdException w:name="Plain Table 4" w:uiPriority="44"/>
+    <w:lsdException w:name="Plain Table 5" w:uiPriority="45"/>
+    <w:lsdException w:name="Grid Table Light" w:uiPriority="40"/>
+    <w:lsdException w:name="Grid Table 1 Light" w:uiPriority="46"/>
+    <w:lsdException w:name="Grid Table 2" w:uiPriority="47"/>
+    <w:lsdException w:name="Grid Table 3" w:uiPriority="48"/>
+    <w:lsdException w:name="Grid Table 4" w:uiPriority="49"/>
+    <w:lsdException w:name="Grid Table 5 Dark" w:uiPriority="50"/>
+    <w:lsdException w:name="Grid Table 6 Colorful" w:uiPriority="51"/>
+    <w:lsdException w:name="Grid Table 7 Colorful" w:uiPriority="52"/>
+    <w:lsdException w:name="Grid Table 1 Light Accent 1" w:uiPriority="46"/>
+    <w:lsdException w:name="Grid Table 2 Accent 1" w:uiPriority="47"/>
+    <w:lsdException w:name="Grid Table 3 Accent 1" w:uiPriority="48"/>
+    <w:lsdException w:name="Grid Table 4 Accent 1" w:uiPriority="49"/>
+    <w:lsdException w:name="Grid Table 5 Dark Accent 1" w:uiPriority="50"/>
+    <w:lsdException w:name="Grid Table 6 Colorful Accent 1" w:uiPriority="51"/>
+    <w:lsdException w:name="Grid Table 7 Colorful Accent 1" w:uiPriority="52"/>
+    <w:lsdException w:name="Grid Table 1 Light Accent 2" w:uiPriority="46"/>
+    <w:lsdException w:name="Grid Table 2 Accent 2" w:uiPriority="47"/>
+    <w:lsdException w:name="Grid Table 3 Accent 2" w:uiPriority="48"/>
+    <w:lsdException w:name="Grid Table 4 Accent 2" w:uiPriority="49"/>
+    <w:lsdException w:name="Grid Table 5 Dark Accent 2" w:uiPriority="50"/>
+    <w:lsdException w:name="Grid Table 6 Colorful Accent 2" w:uiPriority="51"/>
+    <w:lsdException w:name="Grid Table 7 Colorful Accent 2" w:uiPriority="52"/>
+    <w:lsdException w:name="Grid Table 1 Light Accent 3" w:uiPriority="46"/>
+    <w:lsdException w:name="Grid Table 2 Accent 3" w:uiPriority="47"/>
+    <w:lsdException w:name="Grid Table 3 Accent 3" w:uiPriority="48"/>
+    <w:lsdException w:name="Grid Table 4 Accent 3" w:uiPriority="49"/>
+    <w:lsdException w:name="Grid Table 5 Dark Accent 3" w:uiPriority="50"/>
+    <w:lsdException w:name="Grid Table 6 Colorful Accent 3" w:uiPriority="51"/>
+    <w:lsdException w:name="Grid Table 7 Colorful Accent 3" w:uiPriority="52"/>
+    <w:lsdException w:name="Grid Table 1 Light Accent 4" w:uiPriority="46"/>
+    <w:lsdException w:name="Grid Table 2 Accent 4" w:uiPriority="47"/>
+    <w:lsdException w:name="Grid Table 3 Accent 4" w:uiPriority="48"/>
+    <w:lsdException w:name="Grid Table 4 Accent 4" w:uiPriority="49"/>
+    <w:lsdException w:name="Grid Table 5 Dark Accent 4" w:uiPriority="50"/>
+    <w:lsdException w:name="Grid Table 6 Colorful Accent 4" w:uiPriority="51"/>
+    <w:lsdException w:name="Grid Table 7 Colorful Accent 4" w:uiPriority="52"/>
+    <w:lsdException w:name="Grid Table 1 Light Accent 5" w:uiPriority="46"/>
+    <w:lsdException w:name="Grid Table 2 Accent 5" w:uiPriority="47"/>
+    <w:lsdException w:name="Grid Table 3 Accent 5" w:uiPriority="48"/>
+    <w:lsdException w:name="Grid Table 4 Accent 5" w:uiPriority="49"/>
+    <w:lsdException w:name="Grid Table 5 Dark Accent 5" w:uiPriority="50"/>
+    <w:lsdException w:name="Grid Table 6 Colorful Accent 5" w:uiPriority="51"/>
+    <w:lsdException w:name="Grid Table 7 Colorful Accent 5" w:uiPriority="52"/>
+    <w:lsdException w:name="Grid Table 1 Light Accent 6" w:uiPriority="46"/>
+    <w:lsdException w:name="Grid Table 2 Accent 6" w:uiPriority="47"/>
+    <w:lsdException w:name="Grid Table 3 Accent 6" w:uiPriority="48"/>
+    <w:lsdException w:name="Grid Table 4 Accent 6" w:uiPriority="49"/>
+    <w:lsdException w:name="Grid Table 5 Dark Accent 6" w:uiPriority="50"/>
+    <w:lsdException w:name="Grid Table 6 Colorful Accent 6" w:uiPriority="51"/>
+    <w:lsdException w:name="Grid Table 7 Colorful Accent 6" w:uiPriority="52"/>
+    <w:lsdException w:name="List Table 1 Light" w:uiPriority="46"/>
+    <w:lsdException w:name="List Table 2" w:uiPriority="47"/>
+    <w:lsdException w:name="List Table 3" w:uiPriority="48"/>
+    <w:lsdException w:name="List Table 4" w:uiPriority="49"/>
+    <w:lsdException w:name="List Table 5 Dark" w:uiPriority="50"/>
+    <w:lsdException w:name="List Table 6 Colorful" w:uiPriority="51"/>
+    <w:lsdException w:name="List Table 7 Colorful" w:uiPriority="52"/>
+    <w:lsdException w:name="List Table 1 Light Accent 1" w:uiPriority="46"/>
+    <w:lsdException w:name="List Table 2 Accent 1" w:uiPriority="47"/>
+    <w:lsdException w:name="List Table 3 Accent 1" w:uiPriority="48"/>
+    <w:lsdException w:name="List Table 4 Accent 1" w:uiPriority="49"/>
+    <w:lsdException w:name="List Table 5 Dark Accent 1" w:uiPriority="50"/>
+    <w:lsdException w:name="List Table 6 Colorful Accent 1" w:uiPriority="51"/>
+    <w:lsdException w:name="List Table 7 Colorful Accent 1" w:uiPriority="52"/>
+    <w:lsdException w:name="List Table 1 Light Accent 2" w:uiPriority="46"/>
+    <w:lsdException w:name="List Table 2 Accent 2" w:uiPriority="47"/>
+    <w:lsdException w:name="List Table 3 Accent 2" w:uiPriority="48"/>
+    <w:lsdException w:name="List Table 4 Accent 2" w:uiPriority="49"/>
+    <w:lsdException w:name="List Table 5 Dark Accent 2" w:uiPriority="50"/>
+    <w:lsdException w:name="List Table 6 Colorful Accent 2" w:uiPriority="51"/>
+    <w:lsdException w:name="List Table 7 Colorful Accent 2" w:uiPriority="52"/>
+    <w:lsdException w:name="List Table 1 Light Accent 3" w:uiPriority="46"/>
+    <w:lsdException w:name="List Table 2 Accent 3" w:uiPriority="47"/>
+    <w:lsdException w:name="List Table 3 Accent 3" w:uiPriority="48"/>
+    <w:lsdException w:name="List Table 4 Accent 3" w:uiPriority="49"/>
+    <w:lsdException w:name="List Table 5 Dark Accent 3" w:uiPriority="50"/>
+    <w:lsdException w:name="List Table 6 Colorful Accent 3" w:uiPriority="51"/>
+    <w:lsdException w:name="List Table 7 Colorful Accent 3" w:uiPriority="52"/>
+    <w:lsdException w:name="List Table 1 Light Accent 4" w:uiPriority="46"/>
+    <w:lsdException w:name="List Table 2 Accent 4" w:uiPriority="47"/>
+    <w:lsdException w:name="List Table 3 Accent 4" w:uiPriority="48"/>
+    <w:lsdException w:name="List Table 4 Accent 4" w:uiPriority="49"/>
+    <w:lsdException w:name="List Table 5 Dark Accent 4" w:uiPriority="50"/>
+    <w:lsdException w:name="List Table 6 Colorful Accent 4" w:uiPriority="51"/>
+    <w:lsdException w:name="List Table 7 Colorful Accent 4" w:uiPriority="52"/>
+    <w:lsdException w:name="List Table 1 Light Accent 5" w:uiPriority="46"/>
+    <w:lsdException w:name="List Table 2 Accent 5" w:uiPriority="47"/>
+    <w:lsdException w:name="List Table 3 Accent 5" w:uiPriority="48"/>
+    <w:lsdException w:name="List Table 4 Accent 5" w:uiPriority="49"/>
+    <w:lsdException w:name="List Table 5 Dark Accent 5" w:uiPriority="50"/>
+    <w:lsdException w:name="List Table 6 Colorful Accent 5" w:uiPriority="51"/>
+    <w:lsdException w:name="List Table 7 Colorful Accent 5" w:uiPriority="52"/>
+    <w:lsdException w:name="List Table 1 Light Accent 6" w:uiPriority="46"/>
+    <w:lsdException w:name="List Table 2 Accent 6" w:uiPriority="47"/>
+    <w:lsdException w:name="List Table 3 Accent 6" w:uiPriority="48"/>
+    <w:lsdException w:name="List Table 4 Accent 6" w:uiPriority="49"/>
+    <w:lsdException w:name="List Table 5 Dark Accent 6" w:uiPriority="50"/>
+    <w:lsdException w:name="List Table 6 Colorful Accent 6" w:uiPriority="51"/>
+    <w:lsdException w:name="List Table 7 Colorful Accent 6" w:uiPriority="52"/>
   </w:latentStyles>
   <w:style w:type="paragraph" w:default="1" w:styleId="a">
     <w:name w:val="Normal"/>
